--- a/js/深拷贝和浅拷贝.docx
+++ b/js/深拷贝和浅拷贝.docx
@@ -242,7 +242,7 @@
         <w:spacing w:line="360" w:lineRule="atLeast"/>
         <w:jc w:val="left"/>
         <w:rPr>
-          <w:rFonts w:ascii="微软雅黑" w:eastAsia="微软雅黑" w:hAnsi="微软雅黑" w:cs="Helvetica" w:hint="eastAsia"/>
+          <w:rFonts w:ascii="微软雅黑" w:eastAsia="微软雅黑" w:hAnsi="微软雅黑" w:cs="Helvetica"/>
           <w:color w:val="000000"/>
           <w:kern w:val="0"/>
           <w:sz w:val="27"/>
@@ -280,7 +280,7 @@
         <w:spacing w:line="360" w:lineRule="atLeast"/>
         <w:jc w:val="left"/>
         <w:rPr>
-          <w:rFonts w:ascii="微软雅黑" w:eastAsia="微软雅黑" w:hAnsi="微软雅黑" w:cs="Helvetica" w:hint="eastAsia"/>
+          <w:rFonts w:ascii="微软雅黑" w:eastAsia="微软雅黑" w:hAnsi="微软雅黑" w:cs="Helvetica"/>
           <w:color w:val="000000"/>
           <w:kern w:val="0"/>
           <w:sz w:val="27"/>
@@ -306,7 +306,7 @@
         <w:spacing w:line="360" w:lineRule="atLeast"/>
         <w:jc w:val="left"/>
         <w:rPr>
-          <w:rFonts w:ascii="微软雅黑" w:eastAsia="微软雅黑" w:hAnsi="微软雅黑" w:cs="Helvetica" w:hint="eastAsia"/>
+          <w:rFonts w:ascii="微软雅黑" w:eastAsia="微软雅黑" w:hAnsi="微软雅黑" w:cs="Helvetica"/>
           <w:color w:val="000000"/>
           <w:kern w:val="0"/>
           <w:sz w:val="23"/>
@@ -333,184 +333,179 @@
           <w:sz w:val="24"/>
           <w:szCs w:val="24"/>
         </w:rPr>
-        <w:t> 最开始意识到深拷贝的重要性是在我使用redux的时候（react + redux）， redux的机制要求在reducer中必须返回一个新的对象，而不能对原来的对象做改动，事实上，当时我当然不会主动犯这个错误，但很多时候，一不小心可能就会修改了原来的对象，例如：</w:t>
+        <w:t> </w:t>
+      </w:r>
+      <w:r>
+        <w:rPr>
+          <w:rFonts w:ascii="微软雅黑" w:eastAsia="微软雅黑" w:hAnsi="微软雅黑" w:cs="Helvetica" w:hint="eastAsia"/>
+          <w:color w:val="3B3838" w:themeColor="background2" w:themeShade="40"/>
+          <w:kern w:val="0"/>
+          <w:szCs w:val="21"/>
+        </w:rPr>
+        <w:t>最开始意识到深拷贝的重要性是在我使用redux的时候（react + redux）， redux的机制要求在reducer中必须返回一个新的对象，而不能对原来的对象做改动，事实上，当时我当然不会主动犯这个错误，但很多时候，一不小心可能就会修改了原来的对象，例如：</w:t>
       </w:r>
       <w:proofErr w:type="spellStart"/>
       <w:r>
         <w:rPr>
-          <w:rFonts w:ascii="宋体" w:eastAsia="宋体" w:hAnsi="宋体" w:cs="Helvetica" w:hint="eastAsia"/>
+          <w:rFonts w:ascii="微软雅黑" w:eastAsia="微软雅黑" w:hAnsi="微软雅黑" w:cs="Helvetica" w:hint="eastAsia"/>
           <w:color w:val="3B3838" w:themeColor="background2" w:themeShade="40"/>
           <w:kern w:val="0"/>
-          <w:sz w:val="24"/>
-          <w:szCs w:val="24"/>
+          <w:szCs w:val="21"/>
         </w:rPr>
         <w:t>var</w:t>
       </w:r>
       <w:proofErr w:type="spellEnd"/>
       <w:r>
         <w:rPr>
-          <w:rFonts w:ascii="宋体" w:eastAsia="宋体" w:hAnsi="宋体" w:cs="Helvetica" w:hint="eastAsia"/>
+          <w:rFonts w:ascii="微软雅黑" w:eastAsia="微软雅黑" w:hAnsi="微软雅黑" w:cs="Helvetica" w:hint="eastAsia"/>
           <w:color w:val="3B3838" w:themeColor="background2" w:themeShade="40"/>
           <w:kern w:val="0"/>
-          <w:sz w:val="24"/>
-          <w:szCs w:val="24"/>
+          <w:szCs w:val="21"/>
         </w:rPr>
         <w:t xml:space="preserve"> </w:t>
       </w:r>
       <w:proofErr w:type="spellStart"/>
       <w:r>
         <w:rPr>
-          <w:rFonts w:ascii="宋体" w:eastAsia="宋体" w:hAnsi="宋体" w:cs="Helvetica" w:hint="eastAsia"/>
+          <w:rFonts w:ascii="微软雅黑" w:eastAsia="微软雅黑" w:hAnsi="微软雅黑" w:cs="Helvetica" w:hint="eastAsia"/>
           <w:color w:val="3B3838" w:themeColor="background2" w:themeShade="40"/>
           <w:kern w:val="0"/>
-          <w:sz w:val="24"/>
-          <w:szCs w:val="24"/>
+          <w:szCs w:val="21"/>
         </w:rPr>
         <w:t>newObj</w:t>
       </w:r>
       <w:proofErr w:type="spellEnd"/>
       <w:r>
         <w:rPr>
-          <w:rFonts w:ascii="宋体" w:eastAsia="宋体" w:hAnsi="宋体" w:cs="Helvetica" w:hint="eastAsia"/>
+          <w:rFonts w:ascii="微软雅黑" w:eastAsia="微软雅黑" w:hAnsi="微软雅黑" w:cs="Helvetica" w:hint="eastAsia"/>
           <w:color w:val="3B3838" w:themeColor="background2" w:themeShade="40"/>
           <w:kern w:val="0"/>
-          <w:sz w:val="24"/>
-          <w:szCs w:val="24"/>
+          <w:szCs w:val="21"/>
         </w:rPr>
         <w:t xml:space="preserve"> = </w:t>
       </w:r>
       <w:proofErr w:type="spellStart"/>
       <w:r>
         <w:rPr>
-          <w:rFonts w:ascii="宋体" w:eastAsia="宋体" w:hAnsi="宋体" w:cs="Helvetica" w:hint="eastAsia"/>
+          <w:rFonts w:ascii="微软雅黑" w:eastAsia="微软雅黑" w:hAnsi="微软雅黑" w:cs="Helvetica" w:hint="eastAsia"/>
           <w:color w:val="3B3838" w:themeColor="background2" w:themeShade="40"/>
           <w:kern w:val="0"/>
-          <w:sz w:val="24"/>
-          <w:szCs w:val="24"/>
+          <w:szCs w:val="21"/>
         </w:rPr>
         <w:t>obj</w:t>
       </w:r>
       <w:proofErr w:type="spellEnd"/>
       <w:r>
         <w:rPr>
-          <w:rFonts w:ascii="宋体" w:eastAsia="宋体" w:hAnsi="宋体" w:cs="Helvetica" w:hint="eastAsia"/>
+          <w:rFonts w:ascii="微软雅黑" w:eastAsia="微软雅黑" w:hAnsi="微软雅黑" w:cs="Helvetica" w:hint="eastAsia"/>
           <w:color w:val="3B3838" w:themeColor="background2" w:themeShade="40"/>
           <w:kern w:val="0"/>
-          <w:sz w:val="24"/>
-          <w:szCs w:val="24"/>
+          <w:szCs w:val="21"/>
         </w:rPr>
         <w:t xml:space="preserve">; </w:t>
       </w:r>
       <w:proofErr w:type="spellStart"/>
       <w:r>
         <w:rPr>
-          <w:rFonts w:ascii="宋体" w:eastAsia="宋体" w:hAnsi="宋体" w:cs="Helvetica" w:hint="eastAsia"/>
+          <w:rFonts w:ascii="微软雅黑" w:eastAsia="微软雅黑" w:hAnsi="微软雅黑" w:cs="Helvetica" w:hint="eastAsia"/>
           <w:color w:val="3B3838" w:themeColor="background2" w:themeShade="40"/>
           <w:kern w:val="0"/>
-          <w:sz w:val="24"/>
-          <w:szCs w:val="24"/>
+          <w:szCs w:val="21"/>
         </w:rPr>
         <w:t>newObj.xxx</w:t>
       </w:r>
       <w:proofErr w:type="spellEnd"/>
       <w:r>
         <w:rPr>
-          <w:rFonts w:ascii="宋体" w:eastAsia="宋体" w:hAnsi="宋体" w:cs="Helvetica" w:hint="eastAsia"/>
+          <w:rFonts w:ascii="微软雅黑" w:eastAsia="微软雅黑" w:hAnsi="微软雅黑" w:cs="Helvetica" w:hint="eastAsia"/>
           <w:color w:val="3B3838" w:themeColor="background2" w:themeShade="40"/>
           <w:kern w:val="0"/>
-          <w:sz w:val="24"/>
-          <w:szCs w:val="24"/>
+          <w:szCs w:val="21"/>
         </w:rPr>
         <w:t xml:space="preserve"> = xxx  实际上，这个时候</w:t>
       </w:r>
       <w:proofErr w:type="spellStart"/>
       <w:r>
         <w:rPr>
-          <w:rFonts w:ascii="宋体" w:eastAsia="宋体" w:hAnsi="宋体" w:cs="Helvetica" w:hint="eastAsia"/>
+          <w:rFonts w:ascii="微软雅黑" w:eastAsia="微软雅黑" w:hAnsi="微软雅黑" w:cs="Helvetica" w:hint="eastAsia"/>
           <w:color w:val="3B3838" w:themeColor="background2" w:themeShade="40"/>
           <w:kern w:val="0"/>
-          <w:sz w:val="24"/>
-          <w:szCs w:val="24"/>
+          <w:szCs w:val="21"/>
         </w:rPr>
         <w:t>newObj</w:t>
       </w:r>
       <w:proofErr w:type="spellEnd"/>
       <w:r>
         <w:rPr>
-          <w:rFonts w:ascii="宋体" w:eastAsia="宋体" w:hAnsi="宋体" w:cs="Helvetica" w:hint="eastAsia"/>
+          <w:rFonts w:ascii="微软雅黑" w:eastAsia="微软雅黑" w:hAnsi="微软雅黑" w:cs="Helvetica" w:hint="eastAsia"/>
           <w:color w:val="3B3838" w:themeColor="background2" w:themeShade="40"/>
           <w:kern w:val="0"/>
-          <w:sz w:val="24"/>
-          <w:szCs w:val="24"/>
+          <w:szCs w:val="21"/>
         </w:rPr>
         <w:t>和</w:t>
       </w:r>
       <w:proofErr w:type="spellStart"/>
       <w:r>
         <w:rPr>
-          <w:rFonts w:ascii="宋体" w:eastAsia="宋体" w:hAnsi="宋体" w:cs="Helvetica" w:hint="eastAsia"/>
+          <w:rFonts w:ascii="微软雅黑" w:eastAsia="微软雅黑" w:hAnsi="微软雅黑" w:cs="Helvetica" w:hint="eastAsia"/>
           <w:color w:val="3B3838" w:themeColor="background2" w:themeShade="40"/>
           <w:kern w:val="0"/>
-          <w:sz w:val="24"/>
-          <w:szCs w:val="24"/>
+          <w:szCs w:val="21"/>
         </w:rPr>
         <w:t>obj</w:t>
       </w:r>
       <w:proofErr w:type="spellEnd"/>
       <w:r>
         <w:rPr>
-          <w:rFonts w:ascii="宋体" w:eastAsia="宋体" w:hAnsi="宋体" w:cs="Helvetica" w:hint="eastAsia"/>
+          <w:rFonts w:ascii="微软雅黑" w:eastAsia="微软雅黑" w:hAnsi="微软雅黑" w:cs="Helvetica" w:hint="eastAsia"/>
           <w:color w:val="3B3838" w:themeColor="background2" w:themeShade="40"/>
           <w:kern w:val="0"/>
-          <w:sz w:val="24"/>
-          <w:szCs w:val="24"/>
+          <w:szCs w:val="21"/>
         </w:rPr>
         <w:t>两个引用指向的是同一个对象，我修改了</w:t>
       </w:r>
       <w:proofErr w:type="spellStart"/>
       <w:r>
         <w:rPr>
-          <w:rFonts w:ascii="宋体" w:eastAsia="宋体" w:hAnsi="宋体" w:cs="Helvetica" w:hint="eastAsia"/>
+          <w:rFonts w:ascii="微软雅黑" w:eastAsia="微软雅黑" w:hAnsi="微软雅黑" w:cs="Helvetica" w:hint="eastAsia"/>
           <w:color w:val="3B3838" w:themeColor="background2" w:themeShade="40"/>
           <w:kern w:val="0"/>
-          <w:sz w:val="24"/>
-          <w:szCs w:val="24"/>
+          <w:szCs w:val="21"/>
         </w:rPr>
         <w:t>newObj</w:t>
       </w:r>
       <w:proofErr w:type="spellEnd"/>
       <w:r>
         <w:rPr>
-          <w:rFonts w:ascii="宋体" w:eastAsia="宋体" w:hAnsi="宋体" w:cs="Helvetica" w:hint="eastAsia"/>
+          <w:rFonts w:ascii="微软雅黑" w:eastAsia="微软雅黑" w:hAnsi="微软雅黑" w:cs="Helvetica" w:hint="eastAsia"/>
           <w:color w:val="3B3838" w:themeColor="background2" w:themeShade="40"/>
           <w:kern w:val="0"/>
-          <w:sz w:val="24"/>
-          <w:szCs w:val="24"/>
+          <w:szCs w:val="21"/>
         </w:rPr>
         <w:t>，实际上也就等同于修改了</w:t>
       </w:r>
       <w:proofErr w:type="spellStart"/>
       <w:r>
         <w:rPr>
-          <w:rFonts w:ascii="宋体" w:eastAsia="宋体" w:hAnsi="宋体" w:cs="Helvetica" w:hint="eastAsia"/>
+          <w:rFonts w:ascii="微软雅黑" w:eastAsia="微软雅黑" w:hAnsi="微软雅黑" w:cs="Helvetica" w:hint="eastAsia"/>
           <w:color w:val="3B3838" w:themeColor="background2" w:themeShade="40"/>
           <w:kern w:val="0"/>
-          <w:sz w:val="24"/>
-          <w:szCs w:val="24"/>
+          <w:szCs w:val="21"/>
         </w:rPr>
         <w:t>obj</w:t>
       </w:r>
       <w:proofErr w:type="spellEnd"/>
       <w:r>
         <w:rPr>
-          <w:rFonts w:ascii="宋体" w:eastAsia="宋体" w:hAnsi="宋体" w:cs="Helvetica" w:hint="eastAsia"/>
+          <w:rFonts w:ascii="微软雅黑" w:eastAsia="微软雅黑" w:hAnsi="微软雅黑" w:cs="Helvetica" w:hint="eastAsia"/>
           <w:color w:val="3B3838" w:themeColor="background2" w:themeShade="40"/>
           <w:kern w:val="0"/>
-          <w:sz w:val="24"/>
-          <w:szCs w:val="24"/>
+          <w:szCs w:val="21"/>
         </w:rPr>
         <w:t>，这，就是我和深浅拷贝的第一次相遇。</w:t>
       </w:r>
+      <w:bookmarkStart w:id="1" w:name="_GoBack"/>
+      <w:bookmarkEnd w:id="1"/>
     </w:p>
     <w:p>
       <w:pPr>
@@ -518,7 +513,7 @@
         <w:spacing w:line="360" w:lineRule="atLeast"/>
         <w:jc w:val="right"/>
         <w:rPr>
-          <w:rFonts w:ascii="微软雅黑" w:eastAsia="微软雅黑" w:hAnsi="微软雅黑" w:cs="Helvetica" w:hint="eastAsia"/>
+          <w:rFonts w:ascii="微软雅黑" w:eastAsia="微软雅黑" w:hAnsi="微软雅黑" w:cs="Helvetica"/>
           <w:color w:val="000000"/>
           <w:kern w:val="0"/>
           <w:sz w:val="23"/>
@@ -538,8 +533,8 @@
           <w:t>回到顶部</w:t>
         </w:r>
       </w:hyperlink>
-      <w:bookmarkStart w:id="1" w:name="_label0"/>
-      <w:bookmarkEnd w:id="1"/>
+      <w:bookmarkStart w:id="2" w:name="_label0"/>
+      <w:bookmarkEnd w:id="2"/>
     </w:p>
     <w:p>
       <w:pPr>
@@ -549,7 +544,7 @@
         <w:jc w:val="left"/>
         <w:outlineLvl w:val="1"/>
         <w:rPr>
-          <w:rFonts w:ascii="微软雅黑" w:eastAsia="微软雅黑" w:hAnsi="微软雅黑" w:cs="Helvetica" w:hint="eastAsia"/>
+          <w:rFonts w:ascii="微软雅黑" w:eastAsia="微软雅黑" w:hAnsi="微软雅黑" w:cs="Helvetica"/>
           <w:b/>
           <w:bCs/>
           <w:color w:val="FFFFFF"/>
@@ -579,7 +574,7 @@
         <w:jc w:val="left"/>
         <w:outlineLvl w:val="2"/>
         <w:rPr>
-          <w:rFonts w:ascii="微软雅黑" w:eastAsia="微软雅黑" w:hAnsi="微软雅黑" w:cs="Helvetica" w:hint="eastAsia"/>
+          <w:rFonts w:ascii="微软雅黑" w:eastAsia="微软雅黑" w:hAnsi="微软雅黑" w:cs="Helvetica"/>
           <w:b/>
           <w:bCs/>
           <w:color w:val="FFFFFF"/>
@@ -588,8 +583,8 @@
           <w:szCs w:val="27"/>
         </w:rPr>
       </w:pPr>
-      <w:bookmarkStart w:id="2" w:name="_label0_0"/>
-      <w:bookmarkEnd w:id="2"/>
+      <w:bookmarkStart w:id="3" w:name="_label0_0"/>
+      <w:bookmarkEnd w:id="3"/>
       <w:r>
         <w:rPr>
           <w:rFonts w:ascii="微软雅黑" w:eastAsia="微软雅黑" w:hAnsi="微软雅黑" w:cs="Helvetica" w:hint="eastAsia"/>
@@ -609,7 +604,7 @@
         <w:spacing w:line="360" w:lineRule="atLeast"/>
         <w:jc w:val="left"/>
         <w:rPr>
-          <w:rFonts w:ascii="微软雅黑" w:eastAsia="微软雅黑" w:hAnsi="微软雅黑" w:cs="Helvetica" w:hint="eastAsia"/>
+          <w:rFonts w:ascii="微软雅黑" w:eastAsia="微软雅黑" w:hAnsi="微软雅黑" w:cs="Helvetica"/>
           <w:color w:val="000000"/>
           <w:kern w:val="0"/>
           <w:sz w:val="23"/>
@@ -634,7 +629,7 @@
         <w:spacing w:line="360" w:lineRule="atLeast"/>
         <w:jc w:val="left"/>
         <w:rPr>
-          <w:rFonts w:ascii="微软雅黑" w:eastAsia="微软雅黑" w:hAnsi="微软雅黑" w:cs="Helvetica" w:hint="eastAsia"/>
+          <w:rFonts w:ascii="微软雅黑" w:eastAsia="微软雅黑" w:hAnsi="微软雅黑" w:cs="Helvetica"/>
           <w:color w:val="000000"/>
           <w:kern w:val="0"/>
           <w:sz w:val="23"/>
@@ -672,7 +667,7 @@
         <w:jc w:val="left"/>
         <w:outlineLvl w:val="2"/>
         <w:rPr>
-          <w:rFonts w:ascii="微软雅黑" w:eastAsia="微软雅黑" w:hAnsi="微软雅黑" w:cs="Helvetica" w:hint="eastAsia"/>
+          <w:rFonts w:ascii="微软雅黑" w:eastAsia="微软雅黑" w:hAnsi="微软雅黑" w:cs="Helvetica"/>
           <w:b/>
           <w:bCs/>
           <w:color w:val="FFFFFF"/>
@@ -681,8 +676,8 @@
           <w:szCs w:val="27"/>
         </w:rPr>
       </w:pPr>
-      <w:bookmarkStart w:id="3" w:name="_label0_1"/>
-      <w:bookmarkEnd w:id="3"/>
+      <w:bookmarkStart w:id="4" w:name="_label0_1"/>
+      <w:bookmarkEnd w:id="4"/>
       <w:r>
         <w:rPr>
           <w:rFonts w:ascii="微软雅黑" w:eastAsia="微软雅黑" w:hAnsi="微软雅黑" w:cs="Helvetica" w:hint="eastAsia"/>
@@ -702,7 +697,7 @@
         <w:spacing w:line="360" w:lineRule="atLeast"/>
         <w:jc w:val="left"/>
         <w:rPr>
-          <w:rFonts w:ascii="微软雅黑" w:eastAsia="微软雅黑" w:hAnsi="微软雅黑" w:cs="Helvetica" w:hint="eastAsia"/>
+          <w:rFonts w:ascii="微软雅黑" w:eastAsia="微软雅黑" w:hAnsi="微软雅黑" w:cs="Helvetica"/>
           <w:color w:val="000000"/>
           <w:kern w:val="0"/>
           <w:sz w:val="23"/>
@@ -729,7 +724,7 @@
         <w:jc w:val="left"/>
         <w:outlineLvl w:val="2"/>
         <w:rPr>
-          <w:rFonts w:ascii="微软雅黑" w:eastAsia="微软雅黑" w:hAnsi="微软雅黑" w:cs="Helvetica" w:hint="eastAsia"/>
+          <w:rFonts w:ascii="微软雅黑" w:eastAsia="微软雅黑" w:hAnsi="微软雅黑" w:cs="Helvetica"/>
           <w:b/>
           <w:bCs/>
           <w:color w:val="FFFFFF"/>
@@ -738,8 +733,8 @@
           <w:szCs w:val="27"/>
         </w:rPr>
       </w:pPr>
-      <w:bookmarkStart w:id="4" w:name="_label0_2"/>
-      <w:bookmarkEnd w:id="4"/>
+      <w:bookmarkStart w:id="5" w:name="_label0_2"/>
+      <w:bookmarkEnd w:id="5"/>
       <w:r>
         <w:rPr>
           <w:rFonts w:ascii="微软雅黑" w:eastAsia="微软雅黑" w:hAnsi="微软雅黑" w:cs="Helvetica" w:hint="eastAsia"/>
@@ -759,7 +754,7 @@
         <w:spacing w:line="360" w:lineRule="atLeast"/>
         <w:jc w:val="left"/>
         <w:rPr>
-          <w:rFonts w:ascii="微软雅黑" w:eastAsia="微软雅黑" w:hAnsi="微软雅黑" w:cs="Helvetica" w:hint="eastAsia"/>
+          <w:rFonts w:ascii="微软雅黑" w:eastAsia="微软雅黑" w:hAnsi="微软雅黑" w:cs="Helvetica"/>
           <w:color w:val="000000"/>
           <w:kern w:val="0"/>
           <w:sz w:val="23"/>
@@ -815,7 +810,7 @@
         <w:jc w:val="left"/>
         <w:outlineLvl w:val="2"/>
         <w:rPr>
-          <w:rFonts w:ascii="微软雅黑" w:eastAsia="微软雅黑" w:hAnsi="微软雅黑" w:cs="Helvetica" w:hint="eastAsia"/>
+          <w:rFonts w:ascii="微软雅黑" w:eastAsia="微软雅黑" w:hAnsi="微软雅黑" w:cs="Helvetica"/>
           <w:b/>
           <w:bCs/>
           <w:color w:val="FFFFFF"/>
@@ -824,8 +819,8 @@
           <w:szCs w:val="27"/>
         </w:rPr>
       </w:pPr>
-      <w:bookmarkStart w:id="5" w:name="_label0_3"/>
-      <w:bookmarkEnd w:id="5"/>
+      <w:bookmarkStart w:id="6" w:name="_label0_3"/>
+      <w:bookmarkEnd w:id="6"/>
       <w:r>
         <w:rPr>
           <w:rFonts w:ascii="微软雅黑" w:eastAsia="微软雅黑" w:hAnsi="微软雅黑" w:cs="Helvetica" w:hint="eastAsia"/>
@@ -871,7 +866,7 @@
         <w:spacing w:line="360" w:lineRule="atLeast"/>
         <w:jc w:val="left"/>
         <w:rPr>
-          <w:rFonts w:ascii="微软雅黑" w:eastAsia="微软雅黑" w:hAnsi="微软雅黑" w:cs="Helvetica" w:hint="eastAsia"/>
+          <w:rFonts w:ascii="微软雅黑" w:eastAsia="微软雅黑" w:hAnsi="微软雅黑" w:cs="Helvetica"/>
           <w:color w:val="000000"/>
           <w:kern w:val="0"/>
           <w:sz w:val="23"/>
@@ -894,7 +889,7 @@
         <w:spacing w:line="360" w:lineRule="atLeast"/>
         <w:jc w:val="right"/>
         <w:rPr>
-          <w:rFonts w:ascii="微软雅黑" w:eastAsia="微软雅黑" w:hAnsi="微软雅黑" w:cs="Helvetica" w:hint="eastAsia"/>
+          <w:rFonts w:ascii="微软雅黑" w:eastAsia="微软雅黑" w:hAnsi="微软雅黑" w:cs="Helvetica"/>
           <w:color w:val="000000"/>
           <w:kern w:val="0"/>
           <w:sz w:val="23"/>
@@ -914,8 +909,8 @@
           <w:t>回到顶部</w:t>
         </w:r>
       </w:hyperlink>
-      <w:bookmarkStart w:id="6" w:name="_label1"/>
-      <w:bookmarkEnd w:id="6"/>
+      <w:bookmarkStart w:id="7" w:name="_label1"/>
+      <w:bookmarkEnd w:id="7"/>
     </w:p>
     <w:p>
       <w:pPr>
@@ -925,7 +920,7 @@
         <w:jc w:val="left"/>
         <w:outlineLvl w:val="1"/>
         <w:rPr>
-          <w:rFonts w:ascii="微软雅黑" w:eastAsia="微软雅黑" w:hAnsi="微软雅黑" w:cs="Helvetica" w:hint="eastAsia"/>
+          <w:rFonts w:ascii="微软雅黑" w:eastAsia="微软雅黑" w:hAnsi="微软雅黑" w:cs="Helvetica"/>
           <w:b/>
           <w:bCs/>
           <w:color w:val="FFFFFF"/>
@@ -953,7 +948,7 @@
         <w:spacing w:line="360" w:lineRule="atLeast"/>
         <w:jc w:val="left"/>
         <w:rPr>
-          <w:rFonts w:ascii="微软雅黑" w:eastAsia="微软雅黑" w:hAnsi="微软雅黑" w:cs="Helvetica" w:hint="eastAsia"/>
+          <w:rFonts w:ascii="微软雅黑" w:eastAsia="微软雅黑" w:hAnsi="微软雅黑" w:cs="Helvetica"/>
           <w:color w:val="000000"/>
           <w:kern w:val="0"/>
           <w:sz w:val="23"/>
@@ -979,7 +974,7 @@
         <w:spacing w:line="360" w:lineRule="atLeast"/>
         <w:jc w:val="left"/>
         <w:rPr>
-          <w:rFonts w:ascii="微软雅黑" w:eastAsia="微软雅黑" w:hAnsi="微软雅黑" w:cs="Helvetica" w:hint="eastAsia"/>
+          <w:rFonts w:ascii="微软雅黑" w:eastAsia="微软雅黑" w:hAnsi="微软雅黑" w:cs="Helvetica"/>
           <w:color w:val="000000"/>
           <w:kern w:val="0"/>
           <w:sz w:val="23"/>
@@ -1005,7 +1000,7 @@
         <w:spacing w:line="360" w:lineRule="atLeast"/>
         <w:jc w:val="left"/>
         <w:rPr>
-          <w:rFonts w:ascii="微软雅黑" w:eastAsia="微软雅黑" w:hAnsi="微软雅黑" w:cs="Helvetica" w:hint="eastAsia"/>
+          <w:rFonts w:ascii="微软雅黑" w:eastAsia="微软雅黑" w:hAnsi="微软雅黑" w:cs="Helvetica"/>
           <w:color w:val="000000"/>
           <w:kern w:val="0"/>
           <w:sz w:val="23"/>
@@ -1100,7 +1095,7 @@
         <w:spacing w:line="360" w:lineRule="atLeast"/>
         <w:jc w:val="left"/>
         <w:rPr>
-          <w:rFonts w:ascii="宋体" w:eastAsia="宋体" w:hAnsi="宋体" w:cs="宋体" w:hint="eastAsia"/>
+          <w:rFonts w:ascii="宋体" w:eastAsia="宋体" w:hAnsi="宋体" w:cs="宋体"/>
           <w:color w:val="000000"/>
           <w:kern w:val="0"/>
           <w:sz w:val="24"/>
@@ -1237,7 +1232,7 @@
         <w:spacing w:line="360" w:lineRule="atLeast"/>
         <w:jc w:val="left"/>
         <w:rPr>
-          <w:rFonts w:ascii="宋体" w:eastAsia="宋体" w:hAnsi="宋体" w:cs="宋体" w:hint="eastAsia"/>
+          <w:rFonts w:ascii="宋体" w:eastAsia="宋体" w:hAnsi="宋体" w:cs="宋体"/>
           <w:color w:val="000000"/>
           <w:kern w:val="0"/>
           <w:sz w:val="24"/>
@@ -1292,7 +1287,7 @@
         <w:spacing w:line="360" w:lineRule="atLeast"/>
         <w:jc w:val="left"/>
         <w:rPr>
-          <w:rFonts w:ascii="宋体" w:eastAsia="宋体" w:hAnsi="宋体" w:cs="宋体" w:hint="eastAsia"/>
+          <w:rFonts w:ascii="宋体" w:eastAsia="宋体" w:hAnsi="宋体" w:cs="宋体"/>
           <w:color w:val="000000"/>
           <w:kern w:val="0"/>
           <w:sz w:val="24"/>
@@ -1379,7 +1374,7 @@
         <w:spacing w:line="360" w:lineRule="atLeast"/>
         <w:jc w:val="left"/>
         <w:rPr>
-          <w:rFonts w:ascii="宋体" w:eastAsia="宋体" w:hAnsi="宋体" w:cs="宋体" w:hint="eastAsia"/>
+          <w:rFonts w:ascii="宋体" w:eastAsia="宋体" w:hAnsi="宋体" w:cs="宋体"/>
           <w:color w:val="000000"/>
           <w:kern w:val="0"/>
           <w:sz w:val="24"/>
@@ -1454,7 +1449,7 @@
         <w:spacing w:line="360" w:lineRule="atLeast"/>
         <w:jc w:val="left"/>
         <w:rPr>
-          <w:rFonts w:ascii="宋体" w:eastAsia="宋体" w:hAnsi="宋体" w:cs="宋体" w:hint="eastAsia"/>
+          <w:rFonts w:ascii="宋体" w:eastAsia="宋体" w:hAnsi="宋体" w:cs="宋体"/>
           <w:color w:val="000000"/>
           <w:kern w:val="0"/>
           <w:sz w:val="24"/>
@@ -1531,7 +1526,7 @@
         <w:spacing w:line="360" w:lineRule="atLeast"/>
         <w:jc w:val="left"/>
         <w:rPr>
-          <w:rFonts w:ascii="宋体" w:eastAsia="宋体" w:hAnsi="宋体" w:cs="宋体" w:hint="eastAsia"/>
+          <w:rFonts w:ascii="宋体" w:eastAsia="宋体" w:hAnsi="宋体" w:cs="宋体"/>
           <w:color w:val="000000"/>
           <w:kern w:val="0"/>
           <w:sz w:val="24"/>
@@ -1574,7 +1569,7 @@
         <w:spacing w:line="360" w:lineRule="atLeast"/>
         <w:jc w:val="left"/>
         <w:rPr>
-          <w:rFonts w:ascii="宋体" w:eastAsia="宋体" w:hAnsi="宋体" w:cs="宋体" w:hint="eastAsia"/>
+          <w:rFonts w:ascii="宋体" w:eastAsia="宋体" w:hAnsi="宋体" w:cs="宋体"/>
           <w:color w:val="000000"/>
           <w:kern w:val="0"/>
           <w:sz w:val="24"/>
@@ -1661,7 +1656,7 @@
         <w:spacing w:line="360" w:lineRule="atLeast"/>
         <w:jc w:val="left"/>
         <w:rPr>
-          <w:rFonts w:ascii="宋体" w:eastAsia="宋体" w:hAnsi="宋体" w:cs="宋体" w:hint="eastAsia"/>
+          <w:rFonts w:ascii="宋体" w:eastAsia="宋体" w:hAnsi="宋体" w:cs="宋体"/>
           <w:color w:val="000000"/>
           <w:kern w:val="0"/>
           <w:sz w:val="24"/>
@@ -1704,7 +1699,7 @@
         <w:spacing w:line="360" w:lineRule="atLeast"/>
         <w:jc w:val="left"/>
         <w:rPr>
-          <w:rFonts w:ascii="宋体" w:eastAsia="宋体" w:hAnsi="宋体" w:cs="宋体" w:hint="eastAsia"/>
+          <w:rFonts w:ascii="宋体" w:eastAsia="宋体" w:hAnsi="宋体" w:cs="宋体"/>
           <w:color w:val="000000"/>
           <w:kern w:val="0"/>
           <w:sz w:val="24"/>
@@ -1783,7 +1778,7 @@
         <w:spacing w:line="360" w:lineRule="atLeast"/>
         <w:jc w:val="left"/>
         <w:rPr>
-          <w:rFonts w:ascii="宋体" w:eastAsia="宋体" w:hAnsi="宋体" w:cs="宋体" w:hint="eastAsia"/>
+          <w:rFonts w:ascii="宋体" w:eastAsia="宋体" w:hAnsi="宋体" w:cs="宋体"/>
           <w:color w:val="000000"/>
           <w:kern w:val="0"/>
           <w:sz w:val="24"/>
@@ -1880,7 +1875,7 @@
         <w:spacing w:line="360" w:lineRule="atLeast"/>
         <w:jc w:val="left"/>
         <w:rPr>
-          <w:rFonts w:ascii="宋体" w:eastAsia="宋体" w:hAnsi="宋体" w:cs="宋体" w:hint="eastAsia"/>
+          <w:rFonts w:ascii="宋体" w:eastAsia="宋体" w:hAnsi="宋体" w:cs="宋体"/>
           <w:color w:val="000000"/>
           <w:kern w:val="0"/>
           <w:sz w:val="24"/>
@@ -1945,7 +1940,7 @@
         <w:spacing w:line="360" w:lineRule="atLeast"/>
         <w:jc w:val="left"/>
         <w:rPr>
-          <w:rFonts w:ascii="宋体" w:eastAsia="宋体" w:hAnsi="宋体" w:cs="宋体" w:hint="eastAsia"/>
+          <w:rFonts w:ascii="宋体" w:eastAsia="宋体" w:hAnsi="宋体" w:cs="宋体"/>
           <w:color w:val="000000"/>
           <w:kern w:val="0"/>
           <w:sz w:val="24"/>
@@ -2004,7 +1999,7 @@
         <w:spacing w:line="360" w:lineRule="atLeast"/>
         <w:jc w:val="left"/>
         <w:rPr>
-          <w:rFonts w:ascii="微软雅黑" w:eastAsia="微软雅黑" w:hAnsi="微软雅黑" w:cs="Helvetica" w:hint="eastAsia"/>
+          <w:rFonts w:ascii="微软雅黑" w:eastAsia="微软雅黑" w:hAnsi="微软雅黑" w:cs="Helvetica"/>
           <w:color w:val="000000"/>
           <w:kern w:val="0"/>
           <w:sz w:val="23"/>
@@ -2080,7 +2075,7 @@
         <w:spacing w:line="360" w:lineRule="atLeast"/>
         <w:jc w:val="left"/>
         <w:rPr>
-          <w:rFonts w:ascii="微软雅黑" w:eastAsia="微软雅黑" w:hAnsi="微软雅黑" w:cs="Helvetica" w:hint="eastAsia"/>
+          <w:rFonts w:ascii="微软雅黑" w:eastAsia="微软雅黑" w:hAnsi="微软雅黑" w:cs="Helvetica"/>
           <w:color w:val="000000"/>
           <w:kern w:val="0"/>
           <w:szCs w:val="21"/>
@@ -2102,7 +2097,7 @@
         <w:spacing w:line="360" w:lineRule="atLeast"/>
         <w:jc w:val="left"/>
         <w:rPr>
-          <w:rFonts w:ascii="微软雅黑" w:eastAsia="微软雅黑" w:hAnsi="微软雅黑" w:cs="Helvetica" w:hint="eastAsia"/>
+          <w:rFonts w:ascii="微软雅黑" w:eastAsia="微软雅黑" w:hAnsi="微软雅黑" w:cs="Helvetica"/>
           <w:color w:val="000000"/>
           <w:kern w:val="0"/>
           <w:sz w:val="23"/>
@@ -2159,7 +2154,7 @@
         <w:spacing w:line="360" w:lineRule="atLeast"/>
         <w:jc w:val="left"/>
         <w:rPr>
-          <w:rFonts w:ascii="宋体" w:eastAsia="宋体" w:hAnsi="宋体" w:cs="宋体" w:hint="eastAsia"/>
+          <w:rFonts w:ascii="宋体" w:eastAsia="宋体" w:hAnsi="宋体" w:cs="宋体"/>
           <w:color w:val="000000"/>
           <w:kern w:val="0"/>
           <w:sz w:val="24"/>
@@ -2296,7 +2291,7 @@
         <w:spacing w:line="360" w:lineRule="atLeast"/>
         <w:jc w:val="left"/>
         <w:rPr>
-          <w:rFonts w:ascii="宋体" w:eastAsia="宋体" w:hAnsi="宋体" w:cs="宋体" w:hint="eastAsia"/>
+          <w:rFonts w:ascii="宋体" w:eastAsia="宋体" w:hAnsi="宋体" w:cs="宋体"/>
           <w:color w:val="000000"/>
           <w:kern w:val="0"/>
           <w:sz w:val="24"/>
@@ -2397,7 +2392,7 @@
         <w:spacing w:line="360" w:lineRule="atLeast"/>
         <w:jc w:val="left"/>
         <w:rPr>
-          <w:rFonts w:ascii="宋体" w:eastAsia="宋体" w:hAnsi="宋体" w:cs="宋体" w:hint="eastAsia"/>
+          <w:rFonts w:ascii="宋体" w:eastAsia="宋体" w:hAnsi="宋体" w:cs="宋体"/>
           <w:color w:val="000000"/>
           <w:kern w:val="0"/>
           <w:sz w:val="24"/>
@@ -2494,7 +2489,7 @@
         <w:spacing w:line="360" w:lineRule="atLeast"/>
         <w:jc w:val="left"/>
         <w:rPr>
-          <w:rFonts w:ascii="宋体" w:eastAsia="宋体" w:hAnsi="宋体" w:cs="宋体" w:hint="eastAsia"/>
+          <w:rFonts w:ascii="宋体" w:eastAsia="宋体" w:hAnsi="宋体" w:cs="宋体"/>
           <w:color w:val="000000"/>
           <w:kern w:val="0"/>
           <w:sz w:val="24"/>
@@ -2559,7 +2554,7 @@
         <w:spacing w:line="360" w:lineRule="atLeast"/>
         <w:jc w:val="left"/>
         <w:rPr>
-          <w:rFonts w:ascii="宋体" w:eastAsia="宋体" w:hAnsi="宋体" w:cs="宋体" w:hint="eastAsia"/>
+          <w:rFonts w:ascii="宋体" w:eastAsia="宋体" w:hAnsi="宋体" w:cs="宋体"/>
           <w:color w:val="000000"/>
           <w:kern w:val="0"/>
           <w:sz w:val="24"/>
@@ -2617,7 +2612,7 @@
         <w:spacing w:line="360" w:lineRule="atLeast"/>
         <w:jc w:val="left"/>
         <w:rPr>
-          <w:rFonts w:ascii="微软雅黑" w:eastAsia="微软雅黑" w:hAnsi="微软雅黑" w:cs="Helvetica" w:hint="eastAsia"/>
+          <w:rFonts w:ascii="微软雅黑" w:eastAsia="微软雅黑" w:hAnsi="微软雅黑" w:cs="Helvetica"/>
           <w:color w:val="000000"/>
           <w:kern w:val="0"/>
           <w:sz w:val="23"/>
@@ -2651,7 +2646,7 @@
         <w:spacing w:line="360" w:lineRule="atLeast"/>
         <w:jc w:val="left"/>
         <w:rPr>
-          <w:rFonts w:ascii="微软雅黑" w:eastAsia="微软雅黑" w:hAnsi="微软雅黑" w:cs="Helvetica" w:hint="eastAsia"/>
+          <w:rFonts w:ascii="微软雅黑" w:eastAsia="微软雅黑" w:hAnsi="微软雅黑" w:cs="Helvetica"/>
           <w:color w:val="000000"/>
           <w:kern w:val="0"/>
           <w:sz w:val="23"/>
@@ -2720,7 +2715,7 @@
         <w:spacing w:line="360" w:lineRule="atLeast"/>
         <w:jc w:val="left"/>
         <w:rPr>
-          <w:rFonts w:ascii="微软雅黑" w:eastAsia="微软雅黑" w:hAnsi="微软雅黑" w:cs="Helvetica" w:hint="eastAsia"/>
+          <w:rFonts w:ascii="微软雅黑" w:eastAsia="微软雅黑" w:hAnsi="微软雅黑" w:cs="Helvetica"/>
           <w:color w:val="000000"/>
           <w:kern w:val="0"/>
           <w:sz w:val="23"/>
@@ -2743,7 +2738,7 @@
         <w:spacing w:line="360" w:lineRule="atLeast"/>
         <w:jc w:val="left"/>
         <w:rPr>
-          <w:rFonts w:ascii="微软雅黑" w:eastAsia="微软雅黑" w:hAnsi="微软雅黑" w:cs="Helvetica" w:hint="eastAsia"/>
+          <w:rFonts w:ascii="微软雅黑" w:eastAsia="微软雅黑" w:hAnsi="微软雅黑" w:cs="Helvetica"/>
           <w:color w:val="000000"/>
           <w:kern w:val="0"/>
           <w:sz w:val="23"/>
@@ -2813,7 +2808,7 @@
         <w:spacing w:line="360" w:lineRule="atLeast"/>
         <w:jc w:val="left"/>
         <w:rPr>
-          <w:rFonts w:ascii="宋体" w:eastAsia="宋体" w:hAnsi="宋体" w:cs="宋体" w:hint="eastAsia"/>
+          <w:rFonts w:ascii="宋体" w:eastAsia="宋体" w:hAnsi="宋体" w:cs="宋体"/>
           <w:color w:val="000000"/>
           <w:kern w:val="0"/>
           <w:sz w:val="24"/>
@@ -2950,7 +2945,7 @@
         <w:spacing w:line="360" w:lineRule="atLeast"/>
         <w:jc w:val="left"/>
         <w:rPr>
-          <w:rFonts w:ascii="宋体" w:eastAsia="宋体" w:hAnsi="宋体" w:cs="宋体" w:hint="eastAsia"/>
+          <w:rFonts w:ascii="宋体" w:eastAsia="宋体" w:hAnsi="宋体" w:cs="宋体"/>
           <w:color w:val="000000"/>
           <w:kern w:val="0"/>
           <w:sz w:val="24"/>
@@ -3051,7 +3046,7 @@
         <w:spacing w:line="360" w:lineRule="atLeast"/>
         <w:jc w:val="left"/>
         <w:rPr>
-          <w:rFonts w:ascii="宋体" w:eastAsia="宋体" w:hAnsi="宋体" w:cs="宋体" w:hint="eastAsia"/>
+          <w:rFonts w:ascii="宋体" w:eastAsia="宋体" w:hAnsi="宋体" w:cs="宋体"/>
           <w:color w:val="000000"/>
           <w:kern w:val="0"/>
           <w:sz w:val="24"/>
@@ -3148,7 +3143,7 @@
         <w:spacing w:line="360" w:lineRule="atLeast"/>
         <w:jc w:val="left"/>
         <w:rPr>
-          <w:rFonts w:ascii="宋体" w:eastAsia="宋体" w:hAnsi="宋体" w:cs="宋体" w:hint="eastAsia"/>
+          <w:rFonts w:ascii="宋体" w:eastAsia="宋体" w:hAnsi="宋体" w:cs="宋体"/>
           <w:color w:val="000000"/>
           <w:kern w:val="0"/>
           <w:sz w:val="24"/>
@@ -3213,7 +3208,7 @@
         <w:spacing w:line="360" w:lineRule="atLeast"/>
         <w:jc w:val="left"/>
         <w:rPr>
-          <w:rFonts w:ascii="宋体" w:eastAsia="宋体" w:hAnsi="宋体" w:cs="宋体" w:hint="eastAsia"/>
+          <w:rFonts w:ascii="宋体" w:eastAsia="宋体" w:hAnsi="宋体" w:cs="宋体"/>
           <w:color w:val="000000"/>
           <w:kern w:val="0"/>
           <w:sz w:val="24"/>
@@ -3271,7 +3266,7 @@
         <w:spacing w:line="360" w:lineRule="atLeast"/>
         <w:jc w:val="left"/>
         <w:rPr>
-          <w:rFonts w:ascii="微软雅黑" w:eastAsia="微软雅黑" w:hAnsi="微软雅黑" w:cs="Helvetica" w:hint="eastAsia"/>
+          <w:rFonts w:ascii="微软雅黑" w:eastAsia="微软雅黑" w:hAnsi="微软雅黑" w:cs="Helvetica"/>
           <w:color w:val="000000"/>
           <w:kern w:val="0"/>
           <w:sz w:val="23"/>
@@ -3316,7 +3311,7 @@
         <w:spacing w:line="360" w:lineRule="atLeast"/>
         <w:jc w:val="left"/>
         <w:rPr>
-          <w:rFonts w:ascii="微软雅黑" w:eastAsia="微软雅黑" w:hAnsi="微软雅黑" w:cs="Helvetica" w:hint="eastAsia"/>
+          <w:rFonts w:ascii="微软雅黑" w:eastAsia="微软雅黑" w:hAnsi="微软雅黑" w:cs="Helvetica"/>
           <w:color w:val="000000"/>
           <w:kern w:val="0"/>
           <w:sz w:val="23"/>
@@ -3402,7 +3397,7 @@
         <w:spacing w:line="360" w:lineRule="atLeast"/>
         <w:jc w:val="left"/>
         <w:rPr>
-          <w:rFonts w:ascii="微软雅黑" w:eastAsia="微软雅黑" w:hAnsi="微软雅黑" w:cs="Helvetica" w:hint="eastAsia"/>
+          <w:rFonts w:ascii="微软雅黑" w:eastAsia="微软雅黑" w:hAnsi="微软雅黑" w:cs="Helvetica"/>
           <w:color w:val="000000"/>
           <w:kern w:val="0"/>
           <w:sz w:val="23"/>
@@ -3585,7 +3580,7 @@
         <w:spacing w:line="360" w:lineRule="atLeast"/>
         <w:jc w:val="left"/>
         <w:rPr>
-          <w:rFonts w:ascii="微软雅黑" w:eastAsia="微软雅黑" w:hAnsi="微软雅黑" w:cs="Helvetica" w:hint="eastAsia"/>
+          <w:rFonts w:ascii="微软雅黑" w:eastAsia="微软雅黑" w:hAnsi="微软雅黑" w:cs="Helvetica"/>
           <w:color w:val="000000"/>
           <w:kern w:val="0"/>
           <w:szCs w:val="21"/>
@@ -3607,7 +3602,7 @@
         <w:spacing w:line="360" w:lineRule="atLeast"/>
         <w:jc w:val="left"/>
         <w:rPr>
-          <w:rFonts w:ascii="微软雅黑" w:eastAsia="微软雅黑" w:hAnsi="微软雅黑" w:cs="Helvetica" w:hint="eastAsia"/>
+          <w:rFonts w:ascii="微软雅黑" w:eastAsia="微软雅黑" w:hAnsi="微软雅黑" w:cs="Helvetica"/>
           <w:color w:val="000000"/>
           <w:kern w:val="0"/>
           <w:sz w:val="23"/>
@@ -3671,7 +3666,7 @@
         <w:spacing w:line="360" w:lineRule="atLeast"/>
         <w:jc w:val="left"/>
         <w:rPr>
-          <w:rFonts w:ascii="微软雅黑" w:eastAsia="微软雅黑" w:hAnsi="微软雅黑" w:cs="Helvetica" w:hint="eastAsia"/>
+          <w:rFonts w:ascii="微软雅黑" w:eastAsia="微软雅黑" w:hAnsi="微软雅黑" w:cs="Helvetica"/>
           <w:color w:val="000000"/>
           <w:kern w:val="0"/>
           <w:sz w:val="23"/>
@@ -3766,7 +3761,7 @@
         <w:spacing w:line="360" w:lineRule="atLeast"/>
         <w:jc w:val="left"/>
         <w:rPr>
-          <w:rFonts w:ascii="宋体" w:eastAsia="宋体" w:hAnsi="宋体" w:cs="宋体" w:hint="eastAsia"/>
+          <w:rFonts w:ascii="宋体" w:eastAsia="宋体" w:hAnsi="宋体" w:cs="宋体"/>
           <w:color w:val="000000"/>
           <w:kern w:val="0"/>
           <w:sz w:val="24"/>
@@ -3823,7 +3818,7 @@
         <w:spacing w:line="360" w:lineRule="atLeast"/>
         <w:jc w:val="left"/>
         <w:rPr>
-          <w:rFonts w:ascii="宋体" w:eastAsia="宋体" w:hAnsi="宋体" w:cs="宋体" w:hint="eastAsia"/>
+          <w:rFonts w:ascii="宋体" w:eastAsia="宋体" w:hAnsi="宋体" w:cs="宋体"/>
           <w:color w:val="000000"/>
           <w:kern w:val="0"/>
           <w:sz w:val="24"/>
@@ -3908,7 +3903,7 @@
         <w:spacing w:line="360" w:lineRule="atLeast"/>
         <w:jc w:val="left"/>
         <w:rPr>
-          <w:rFonts w:ascii="宋体" w:eastAsia="宋体" w:hAnsi="宋体" w:cs="宋体" w:hint="eastAsia"/>
+          <w:rFonts w:ascii="宋体" w:eastAsia="宋体" w:hAnsi="宋体" w:cs="宋体"/>
           <w:color w:val="000000"/>
           <w:kern w:val="0"/>
           <w:sz w:val="24"/>
@@ -3993,7 +3988,7 @@
         <w:spacing w:line="360" w:lineRule="atLeast"/>
         <w:jc w:val="left"/>
         <w:rPr>
-          <w:rFonts w:ascii="宋体" w:eastAsia="宋体" w:hAnsi="宋体" w:cs="宋体" w:hint="eastAsia"/>
+          <w:rFonts w:ascii="宋体" w:eastAsia="宋体" w:hAnsi="宋体" w:cs="宋体"/>
           <w:color w:val="000000"/>
           <w:kern w:val="0"/>
           <w:sz w:val="24"/>
@@ -4078,7 +4073,7 @@
         <w:spacing w:line="360" w:lineRule="atLeast"/>
         <w:jc w:val="left"/>
         <w:rPr>
-          <w:rFonts w:ascii="宋体" w:eastAsia="宋体" w:hAnsi="宋体" w:cs="宋体" w:hint="eastAsia"/>
+          <w:rFonts w:ascii="宋体" w:eastAsia="宋体" w:hAnsi="宋体" w:cs="宋体"/>
           <w:color w:val="000000"/>
           <w:kern w:val="0"/>
           <w:sz w:val="24"/>
@@ -4121,7 +4116,7 @@
         <w:spacing w:line="360" w:lineRule="atLeast"/>
         <w:jc w:val="left"/>
         <w:rPr>
-          <w:rFonts w:ascii="宋体" w:eastAsia="宋体" w:hAnsi="宋体" w:cs="宋体" w:hint="eastAsia"/>
+          <w:rFonts w:ascii="宋体" w:eastAsia="宋体" w:hAnsi="宋体" w:cs="宋体"/>
           <w:color w:val="000000"/>
           <w:kern w:val="0"/>
           <w:sz w:val="24"/>
@@ -4222,7 +4217,7 @@
         <w:spacing w:line="360" w:lineRule="atLeast"/>
         <w:jc w:val="left"/>
         <w:rPr>
-          <w:rFonts w:ascii="宋体" w:eastAsia="宋体" w:hAnsi="宋体" w:cs="宋体" w:hint="eastAsia"/>
+          <w:rFonts w:ascii="宋体" w:eastAsia="宋体" w:hAnsi="宋体" w:cs="宋体"/>
           <w:color w:val="000000"/>
           <w:kern w:val="0"/>
           <w:sz w:val="24"/>
@@ -4319,7 +4314,7 @@
         <w:spacing w:line="360" w:lineRule="atLeast"/>
         <w:jc w:val="left"/>
         <w:rPr>
-          <w:rFonts w:ascii="宋体" w:eastAsia="宋体" w:hAnsi="宋体" w:cs="宋体" w:hint="eastAsia"/>
+          <w:rFonts w:ascii="宋体" w:eastAsia="宋体" w:hAnsi="宋体" w:cs="宋体"/>
           <w:color w:val="000000"/>
           <w:kern w:val="0"/>
           <w:sz w:val="24"/>
@@ -4384,7 +4379,7 @@
         <w:spacing w:line="360" w:lineRule="atLeast"/>
         <w:jc w:val="left"/>
         <w:rPr>
-          <w:rFonts w:ascii="宋体" w:eastAsia="宋体" w:hAnsi="宋体" w:cs="宋体" w:hint="eastAsia"/>
+          <w:rFonts w:ascii="宋体" w:eastAsia="宋体" w:hAnsi="宋体" w:cs="宋体"/>
           <w:color w:val="000000"/>
           <w:kern w:val="0"/>
           <w:sz w:val="24"/>
@@ -4443,7 +4438,7 @@
         <w:spacing w:line="360" w:lineRule="atLeast"/>
         <w:jc w:val="left"/>
         <w:rPr>
-          <w:rFonts w:ascii="微软雅黑" w:eastAsia="微软雅黑" w:hAnsi="微软雅黑" w:cs="Helvetica" w:hint="eastAsia"/>
+          <w:rFonts w:ascii="微软雅黑" w:eastAsia="微软雅黑" w:hAnsi="微软雅黑" w:cs="Helvetica"/>
           <w:color w:val="000000"/>
           <w:kern w:val="0"/>
           <w:sz w:val="23"/>
@@ -4521,7 +4516,7 @@
         <w:jc w:val="left"/>
         <w:outlineLvl w:val="2"/>
         <w:rPr>
-          <w:rFonts w:ascii="微软雅黑" w:eastAsia="微软雅黑" w:hAnsi="微软雅黑" w:cs="Helvetica" w:hint="eastAsia"/>
+          <w:rFonts w:ascii="微软雅黑" w:eastAsia="微软雅黑" w:hAnsi="微软雅黑" w:cs="Helvetica"/>
           <w:b/>
           <w:bCs/>
           <w:color w:val="FFFFFF"/>
@@ -4549,7 +4544,7 @@
         <w:spacing w:line="360" w:lineRule="atLeast"/>
         <w:jc w:val="left"/>
         <w:rPr>
-          <w:rFonts w:ascii="微软雅黑" w:eastAsia="微软雅黑" w:hAnsi="微软雅黑" w:cs="Helvetica" w:hint="eastAsia"/>
+          <w:rFonts w:ascii="微软雅黑" w:eastAsia="微软雅黑" w:hAnsi="微软雅黑" w:cs="Helvetica"/>
           <w:color w:val="000000"/>
           <w:kern w:val="0"/>
           <w:sz w:val="23"/>
@@ -4575,7 +4570,7 @@
         <w:spacing w:line="360" w:lineRule="atLeast"/>
         <w:jc w:val="left"/>
         <w:rPr>
-          <w:rFonts w:ascii="微软雅黑" w:eastAsia="微软雅黑" w:hAnsi="微软雅黑" w:cs="Helvetica" w:hint="eastAsia"/>
+          <w:rFonts w:ascii="微软雅黑" w:eastAsia="微软雅黑" w:hAnsi="微软雅黑" w:cs="Helvetica"/>
           <w:color w:val="000000"/>
           <w:kern w:val="0"/>
           <w:sz w:val="23"/>
@@ -4601,7 +4596,7 @@
         <w:spacing w:line="360" w:lineRule="atLeast"/>
         <w:jc w:val="left"/>
         <w:rPr>
-          <w:rFonts w:ascii="微软雅黑" w:eastAsia="微软雅黑" w:hAnsi="微软雅黑" w:cs="Helvetica" w:hint="eastAsia"/>
+          <w:rFonts w:ascii="微软雅黑" w:eastAsia="微软雅黑" w:hAnsi="微软雅黑" w:cs="Helvetica"/>
           <w:color w:val="000000"/>
           <w:kern w:val="0"/>
           <w:sz w:val="23"/>
@@ -4696,7 +4691,7 @@
         <w:spacing w:line="360" w:lineRule="atLeast"/>
         <w:jc w:val="left"/>
         <w:rPr>
-          <w:rFonts w:ascii="宋体" w:eastAsia="宋体" w:hAnsi="宋体" w:cs="宋体" w:hint="eastAsia"/>
+          <w:rFonts w:ascii="宋体" w:eastAsia="宋体" w:hAnsi="宋体" w:cs="宋体"/>
           <w:color w:val="000000"/>
           <w:kern w:val="0"/>
           <w:sz w:val="24"/>
@@ -4775,7 +4770,7 @@
         <w:spacing w:line="360" w:lineRule="atLeast"/>
         <w:jc w:val="left"/>
         <w:rPr>
-          <w:rFonts w:ascii="宋体" w:eastAsia="宋体" w:hAnsi="宋体" w:cs="宋体" w:hint="eastAsia"/>
+          <w:rFonts w:ascii="宋体" w:eastAsia="宋体" w:hAnsi="宋体" w:cs="宋体"/>
           <w:color w:val="000000"/>
           <w:kern w:val="0"/>
           <w:sz w:val="24"/>
@@ -4838,7 +4833,7 @@
         <w:spacing w:line="360" w:lineRule="atLeast"/>
         <w:jc w:val="left"/>
         <w:rPr>
-          <w:rFonts w:ascii="宋体" w:eastAsia="宋体" w:hAnsi="宋体" w:cs="宋体" w:hint="eastAsia"/>
+          <w:rFonts w:ascii="宋体" w:eastAsia="宋体" w:hAnsi="宋体" w:cs="宋体"/>
           <w:color w:val="000000"/>
           <w:kern w:val="0"/>
           <w:sz w:val="24"/>
@@ -4891,7 +4886,7 @@
         <w:spacing w:line="360" w:lineRule="atLeast"/>
         <w:jc w:val="left"/>
         <w:rPr>
-          <w:rFonts w:ascii="宋体" w:eastAsia="宋体" w:hAnsi="宋体" w:cs="宋体" w:hint="eastAsia"/>
+          <w:rFonts w:ascii="宋体" w:eastAsia="宋体" w:hAnsi="宋体" w:cs="宋体"/>
           <w:color w:val="000000"/>
           <w:kern w:val="0"/>
           <w:sz w:val="24"/>
@@ -4934,7 +4929,7 @@
         <w:spacing w:line="360" w:lineRule="atLeast"/>
         <w:jc w:val="left"/>
         <w:rPr>
-          <w:rFonts w:ascii="宋体" w:eastAsia="宋体" w:hAnsi="宋体" w:cs="宋体" w:hint="eastAsia"/>
+          <w:rFonts w:ascii="宋体" w:eastAsia="宋体" w:hAnsi="宋体" w:cs="宋体"/>
           <w:color w:val="000000"/>
           <w:kern w:val="0"/>
           <w:sz w:val="24"/>
@@ -4977,7 +4972,7 @@
         <w:spacing w:line="360" w:lineRule="atLeast"/>
         <w:jc w:val="left"/>
         <w:rPr>
-          <w:rFonts w:ascii="宋体" w:eastAsia="宋体" w:hAnsi="宋体" w:cs="宋体" w:hint="eastAsia"/>
+          <w:rFonts w:ascii="宋体" w:eastAsia="宋体" w:hAnsi="宋体" w:cs="宋体"/>
           <w:color w:val="000000"/>
           <w:kern w:val="0"/>
           <w:sz w:val="24"/>
@@ -5054,7 +5049,7 @@
         <w:spacing w:line="360" w:lineRule="atLeast"/>
         <w:jc w:val="left"/>
         <w:rPr>
-          <w:rFonts w:ascii="宋体" w:eastAsia="宋体" w:hAnsi="宋体" w:cs="宋体" w:hint="eastAsia"/>
+          <w:rFonts w:ascii="宋体" w:eastAsia="宋体" w:hAnsi="宋体" w:cs="宋体"/>
           <w:color w:val="000000"/>
           <w:kern w:val="0"/>
           <w:sz w:val="24"/>
@@ -5141,7 +5136,7 @@
         <w:spacing w:line="360" w:lineRule="atLeast"/>
         <w:jc w:val="left"/>
         <w:rPr>
-          <w:rFonts w:ascii="宋体" w:eastAsia="宋体" w:hAnsi="宋体" w:cs="宋体" w:hint="eastAsia"/>
+          <w:rFonts w:ascii="宋体" w:eastAsia="宋体" w:hAnsi="宋体" w:cs="宋体"/>
           <w:color w:val="000000"/>
           <w:kern w:val="0"/>
           <w:sz w:val="24"/>
@@ -5248,7 +5243,7 @@
         <w:spacing w:line="360" w:lineRule="atLeast"/>
         <w:jc w:val="left"/>
         <w:rPr>
-          <w:rFonts w:ascii="宋体" w:eastAsia="宋体" w:hAnsi="宋体" w:cs="宋体" w:hint="eastAsia"/>
+          <w:rFonts w:ascii="宋体" w:eastAsia="宋体" w:hAnsi="宋体" w:cs="宋体"/>
           <w:color w:val="000000"/>
           <w:kern w:val="0"/>
           <w:sz w:val="24"/>
@@ -5337,7 +5332,7 @@
         <w:spacing w:line="360" w:lineRule="atLeast"/>
         <w:jc w:val="left"/>
         <w:rPr>
-          <w:rFonts w:ascii="宋体" w:eastAsia="宋体" w:hAnsi="宋体" w:cs="宋体" w:hint="eastAsia"/>
+          <w:rFonts w:ascii="宋体" w:eastAsia="宋体" w:hAnsi="宋体" w:cs="宋体"/>
           <w:color w:val="000000"/>
           <w:kern w:val="0"/>
           <w:sz w:val="24"/>
@@ -5380,7 +5375,7 @@
         <w:spacing w:line="360" w:lineRule="atLeast"/>
         <w:jc w:val="left"/>
         <w:rPr>
-          <w:rFonts w:ascii="宋体" w:eastAsia="宋体" w:hAnsi="宋体" w:cs="宋体" w:hint="eastAsia"/>
+          <w:rFonts w:ascii="宋体" w:eastAsia="宋体" w:hAnsi="宋体" w:cs="宋体"/>
           <w:color w:val="000000"/>
           <w:kern w:val="0"/>
           <w:sz w:val="24"/>
@@ -5467,7 +5462,7 @@
         <w:spacing w:line="360" w:lineRule="atLeast"/>
         <w:jc w:val="left"/>
         <w:rPr>
-          <w:rFonts w:ascii="宋体" w:eastAsia="宋体" w:hAnsi="宋体" w:cs="宋体" w:hint="eastAsia"/>
+          <w:rFonts w:ascii="宋体" w:eastAsia="宋体" w:hAnsi="宋体" w:cs="宋体"/>
           <w:color w:val="000000"/>
           <w:kern w:val="0"/>
           <w:sz w:val="24"/>
@@ -5510,7 +5505,7 @@
         <w:spacing w:line="360" w:lineRule="atLeast"/>
         <w:jc w:val="left"/>
         <w:rPr>
-          <w:rFonts w:ascii="宋体" w:eastAsia="宋体" w:hAnsi="宋体" w:cs="宋体" w:hint="eastAsia"/>
+          <w:rFonts w:ascii="宋体" w:eastAsia="宋体" w:hAnsi="宋体" w:cs="宋体"/>
           <w:color w:val="000000"/>
           <w:kern w:val="0"/>
           <w:sz w:val="24"/>
@@ -5553,7 +5548,7 @@
         <w:spacing w:line="360" w:lineRule="atLeast"/>
         <w:jc w:val="left"/>
         <w:rPr>
-          <w:rFonts w:ascii="宋体" w:eastAsia="宋体" w:hAnsi="宋体" w:cs="宋体" w:hint="eastAsia"/>
+          <w:rFonts w:ascii="宋体" w:eastAsia="宋体" w:hAnsi="宋体" w:cs="宋体"/>
           <w:color w:val="000000"/>
           <w:kern w:val="0"/>
           <w:sz w:val="24"/>
@@ -5654,7 +5649,7 @@
         <w:spacing w:line="360" w:lineRule="atLeast"/>
         <w:jc w:val="left"/>
         <w:rPr>
-          <w:rFonts w:ascii="宋体" w:eastAsia="宋体" w:hAnsi="宋体" w:cs="宋体" w:hint="eastAsia"/>
+          <w:rFonts w:ascii="宋体" w:eastAsia="宋体" w:hAnsi="宋体" w:cs="宋体"/>
           <w:color w:val="000000"/>
           <w:kern w:val="0"/>
           <w:sz w:val="24"/>
@@ -5757,7 +5752,7 @@
         <w:spacing w:line="360" w:lineRule="atLeast"/>
         <w:jc w:val="left"/>
         <w:rPr>
-          <w:rFonts w:ascii="宋体" w:eastAsia="宋体" w:hAnsi="宋体" w:cs="宋体" w:hint="eastAsia"/>
+          <w:rFonts w:ascii="宋体" w:eastAsia="宋体" w:hAnsi="宋体" w:cs="宋体"/>
           <w:color w:val="000000"/>
           <w:kern w:val="0"/>
           <w:sz w:val="24"/>
@@ -5832,7 +5827,7 @@
         <w:spacing w:after="240" w:line="360" w:lineRule="atLeast"/>
         <w:jc w:val="left"/>
         <w:rPr>
-          <w:rFonts w:ascii="宋体" w:eastAsia="宋体" w:hAnsi="宋体" w:cs="宋体" w:hint="eastAsia"/>
+          <w:rFonts w:ascii="宋体" w:eastAsia="宋体" w:hAnsi="宋体" w:cs="宋体"/>
           <w:color w:val="000000"/>
           <w:kern w:val="0"/>
           <w:sz w:val="24"/>
@@ -5929,7 +5924,7 @@
         <w:spacing w:line="360" w:lineRule="atLeast"/>
         <w:jc w:val="left"/>
         <w:rPr>
-          <w:rFonts w:ascii="微软雅黑" w:eastAsia="微软雅黑" w:hAnsi="微软雅黑" w:cs="Helvetica" w:hint="eastAsia"/>
+          <w:rFonts w:ascii="微软雅黑" w:eastAsia="微软雅黑" w:hAnsi="微软雅黑" w:cs="Helvetica"/>
           <w:color w:val="000000"/>
           <w:kern w:val="0"/>
           <w:sz w:val="23"/>
@@ -6005,7 +6000,7 @@
         <w:spacing w:line="360" w:lineRule="atLeast"/>
         <w:jc w:val="left"/>
         <w:rPr>
-          <w:rFonts w:ascii="微软雅黑" w:eastAsia="微软雅黑" w:hAnsi="微软雅黑" w:cs="Helvetica" w:hint="eastAsia"/>
+          <w:rFonts w:ascii="微软雅黑" w:eastAsia="微软雅黑" w:hAnsi="微软雅黑" w:cs="Helvetica"/>
           <w:color w:val="000000"/>
           <w:kern w:val="0"/>
           <w:sz w:val="23"/>
@@ -6028,7 +6023,7 @@
         <w:spacing w:line="360" w:lineRule="atLeast"/>
         <w:jc w:val="left"/>
         <w:rPr>
-          <w:rFonts w:ascii="微软雅黑" w:eastAsia="微软雅黑" w:hAnsi="微软雅黑" w:cs="Helvetica" w:hint="eastAsia"/>
+          <w:rFonts w:ascii="微软雅黑" w:eastAsia="微软雅黑" w:hAnsi="微软雅黑" w:cs="Helvetica"/>
           <w:color w:val="000000"/>
           <w:kern w:val="0"/>
           <w:sz w:val="23"/>
@@ -6080,7 +6075,7 @@
         <w:spacing w:line="360" w:lineRule="atLeast"/>
         <w:jc w:val="left"/>
         <w:rPr>
-          <w:rFonts w:ascii="微软雅黑" w:eastAsia="微软雅黑" w:hAnsi="微软雅黑" w:cs="Helvetica" w:hint="eastAsia"/>
+          <w:rFonts w:ascii="微软雅黑" w:eastAsia="微软雅黑" w:hAnsi="微软雅黑" w:cs="Helvetica"/>
           <w:color w:val="000000"/>
           <w:kern w:val="0"/>
           <w:sz w:val="23"/>
@@ -6175,7 +6170,7 @@
         <w:spacing w:line="360" w:lineRule="atLeast"/>
         <w:jc w:val="left"/>
         <w:rPr>
-          <w:rFonts w:ascii="宋体" w:eastAsia="宋体" w:hAnsi="宋体" w:cs="宋体" w:hint="eastAsia"/>
+          <w:rFonts w:ascii="宋体" w:eastAsia="宋体" w:hAnsi="宋体" w:cs="宋体"/>
           <w:color w:val="000000"/>
           <w:kern w:val="0"/>
           <w:sz w:val="24"/>
@@ -6254,7 +6249,7 @@
         <w:spacing w:line="360" w:lineRule="atLeast"/>
         <w:jc w:val="left"/>
         <w:rPr>
-          <w:rFonts w:ascii="宋体" w:eastAsia="宋体" w:hAnsi="宋体" w:cs="宋体" w:hint="eastAsia"/>
+          <w:rFonts w:ascii="宋体" w:eastAsia="宋体" w:hAnsi="宋体" w:cs="宋体"/>
           <w:color w:val="000000"/>
           <w:kern w:val="0"/>
           <w:sz w:val="24"/>
@@ -6317,7 +6312,7 @@
         <w:spacing w:line="360" w:lineRule="atLeast"/>
         <w:jc w:val="left"/>
         <w:rPr>
-          <w:rFonts w:ascii="宋体" w:eastAsia="宋体" w:hAnsi="宋体" w:cs="宋体" w:hint="eastAsia"/>
+          <w:rFonts w:ascii="宋体" w:eastAsia="宋体" w:hAnsi="宋体" w:cs="宋体"/>
           <w:color w:val="000000"/>
           <w:kern w:val="0"/>
           <w:sz w:val="24"/>
@@ -6370,7 +6365,7 @@
         <w:spacing w:line="360" w:lineRule="atLeast"/>
         <w:jc w:val="left"/>
         <w:rPr>
-          <w:rFonts w:ascii="宋体" w:eastAsia="宋体" w:hAnsi="宋体" w:cs="宋体" w:hint="eastAsia"/>
+          <w:rFonts w:ascii="宋体" w:eastAsia="宋体" w:hAnsi="宋体" w:cs="宋体"/>
           <w:color w:val="000000"/>
           <w:kern w:val="0"/>
           <w:sz w:val="24"/>
@@ -6413,7 +6408,7 @@
         <w:spacing w:line="360" w:lineRule="atLeast"/>
         <w:jc w:val="left"/>
         <w:rPr>
-          <w:rFonts w:ascii="宋体" w:eastAsia="宋体" w:hAnsi="宋体" w:cs="宋体" w:hint="eastAsia"/>
+          <w:rFonts w:ascii="宋体" w:eastAsia="宋体" w:hAnsi="宋体" w:cs="宋体"/>
           <w:color w:val="000000"/>
           <w:kern w:val="0"/>
           <w:sz w:val="24"/>
@@ -6536,7 +6531,7 @@
         <w:spacing w:line="360" w:lineRule="atLeast"/>
         <w:jc w:val="left"/>
         <w:rPr>
-          <w:rFonts w:ascii="宋体" w:eastAsia="宋体" w:hAnsi="宋体" w:cs="宋体" w:hint="eastAsia"/>
+          <w:rFonts w:ascii="宋体" w:eastAsia="宋体" w:hAnsi="宋体" w:cs="宋体"/>
           <w:color w:val="000000"/>
           <w:kern w:val="0"/>
           <w:sz w:val="24"/>
@@ -6639,7 +6634,7 @@
         <w:spacing w:line="360" w:lineRule="atLeast"/>
         <w:jc w:val="left"/>
         <w:rPr>
-          <w:rFonts w:ascii="宋体" w:eastAsia="宋体" w:hAnsi="宋体" w:cs="宋体" w:hint="eastAsia"/>
+          <w:rFonts w:ascii="宋体" w:eastAsia="宋体" w:hAnsi="宋体" w:cs="宋体"/>
           <w:color w:val="000000"/>
           <w:kern w:val="0"/>
           <w:sz w:val="24"/>
@@ -6714,7 +6709,7 @@
         <w:spacing w:line="360" w:lineRule="atLeast"/>
         <w:jc w:val="left"/>
         <w:rPr>
-          <w:rFonts w:ascii="宋体" w:eastAsia="宋体" w:hAnsi="宋体" w:cs="宋体" w:hint="eastAsia"/>
+          <w:rFonts w:ascii="宋体" w:eastAsia="宋体" w:hAnsi="宋体" w:cs="宋体"/>
           <w:color w:val="000000"/>
           <w:kern w:val="0"/>
           <w:sz w:val="24"/>
@@ -6811,7 +6806,7 @@
         <w:spacing w:line="360" w:lineRule="atLeast"/>
         <w:jc w:val="left"/>
         <w:rPr>
-          <w:rFonts w:ascii="微软雅黑" w:eastAsia="微软雅黑" w:hAnsi="微软雅黑" w:cs="Helvetica" w:hint="eastAsia"/>
+          <w:rFonts w:ascii="微软雅黑" w:eastAsia="微软雅黑" w:hAnsi="微软雅黑" w:cs="Helvetica"/>
           <w:color w:val="000000"/>
           <w:kern w:val="0"/>
           <w:sz w:val="23"/>
@@ -6887,7 +6882,7 @@
         <w:spacing w:line="360" w:lineRule="atLeast"/>
         <w:jc w:val="left"/>
         <w:rPr>
-          <w:rFonts w:ascii="微软雅黑" w:eastAsia="微软雅黑" w:hAnsi="微软雅黑" w:cs="Helvetica" w:hint="eastAsia"/>
+          <w:rFonts w:ascii="微软雅黑" w:eastAsia="微软雅黑" w:hAnsi="微软雅黑" w:cs="Helvetica"/>
           <w:color w:val="000000"/>
           <w:kern w:val="0"/>
           <w:sz w:val="23"/>
@@ -6925,7 +6920,7 @@
         <w:spacing w:line="360" w:lineRule="atLeast"/>
         <w:jc w:val="left"/>
         <w:rPr>
-          <w:rFonts w:ascii="微软雅黑" w:eastAsia="微软雅黑" w:hAnsi="微软雅黑" w:cs="Helvetica" w:hint="eastAsia"/>
+          <w:rFonts w:ascii="微软雅黑" w:eastAsia="微软雅黑" w:hAnsi="微软雅黑" w:cs="Helvetica"/>
           <w:color w:val="000000"/>
           <w:kern w:val="0"/>
           <w:sz w:val="23"/>
@@ -7074,7 +7069,7 @@
         <w:spacing w:line="360" w:lineRule="atLeast"/>
         <w:jc w:val="left"/>
         <w:rPr>
-          <w:rFonts w:ascii="微软雅黑" w:eastAsia="微软雅黑" w:hAnsi="微软雅黑" w:cs="Helvetica" w:hint="eastAsia"/>
+          <w:rFonts w:ascii="微软雅黑" w:eastAsia="微软雅黑" w:hAnsi="微软雅黑" w:cs="Helvetica"/>
           <w:color w:val="000000"/>
           <w:kern w:val="0"/>
           <w:sz w:val="23"/>
@@ -7100,7 +7095,7 @@
         <w:spacing w:line="360" w:lineRule="atLeast"/>
         <w:jc w:val="left"/>
         <w:rPr>
-          <w:rFonts w:ascii="微软雅黑" w:eastAsia="微软雅黑" w:hAnsi="微软雅黑" w:cs="Helvetica" w:hint="eastAsia"/>
+          <w:rFonts w:ascii="微软雅黑" w:eastAsia="微软雅黑" w:hAnsi="微软雅黑" w:cs="Helvetica"/>
           <w:color w:val="000000"/>
           <w:kern w:val="0"/>
           <w:sz w:val="23"/>
@@ -7195,7 +7190,7 @@
         <w:spacing w:line="360" w:lineRule="atLeast"/>
         <w:jc w:val="left"/>
         <w:rPr>
-          <w:rFonts w:ascii="宋体" w:eastAsia="宋体" w:hAnsi="宋体" w:cs="宋体" w:hint="eastAsia"/>
+          <w:rFonts w:ascii="宋体" w:eastAsia="宋体" w:hAnsi="宋体" w:cs="宋体"/>
           <w:color w:val="000000"/>
           <w:kern w:val="0"/>
           <w:sz w:val="24"/>
@@ -7274,7 +7269,7 @@
         <w:spacing w:line="360" w:lineRule="atLeast"/>
         <w:jc w:val="left"/>
         <w:rPr>
-          <w:rFonts w:ascii="宋体" w:eastAsia="宋体" w:hAnsi="宋体" w:cs="宋体" w:hint="eastAsia"/>
+          <w:rFonts w:ascii="宋体" w:eastAsia="宋体" w:hAnsi="宋体" w:cs="宋体"/>
           <w:color w:val="000000"/>
           <w:kern w:val="0"/>
           <w:sz w:val="24"/>
@@ -7337,7 +7332,7 @@
         <w:spacing w:line="360" w:lineRule="atLeast"/>
         <w:jc w:val="left"/>
         <w:rPr>
-          <w:rFonts w:ascii="宋体" w:eastAsia="宋体" w:hAnsi="宋体" w:cs="宋体" w:hint="eastAsia"/>
+          <w:rFonts w:ascii="宋体" w:eastAsia="宋体" w:hAnsi="宋体" w:cs="宋体"/>
           <w:color w:val="000000"/>
           <w:kern w:val="0"/>
           <w:sz w:val="24"/>
@@ -7390,7 +7385,7 @@
         <w:spacing w:line="360" w:lineRule="atLeast"/>
         <w:jc w:val="left"/>
         <w:rPr>
-          <w:rFonts w:ascii="宋体" w:eastAsia="宋体" w:hAnsi="宋体" w:cs="宋体" w:hint="eastAsia"/>
+          <w:rFonts w:ascii="宋体" w:eastAsia="宋体" w:hAnsi="宋体" w:cs="宋体"/>
           <w:color w:val="000000"/>
           <w:kern w:val="0"/>
           <w:sz w:val="24"/>
@@ -7433,7 +7428,7 @@
         <w:spacing w:line="360" w:lineRule="atLeast"/>
         <w:jc w:val="left"/>
         <w:rPr>
-          <w:rFonts w:ascii="宋体" w:eastAsia="宋体" w:hAnsi="宋体" w:cs="宋体" w:hint="eastAsia"/>
+          <w:rFonts w:ascii="宋体" w:eastAsia="宋体" w:hAnsi="宋体" w:cs="宋体"/>
           <w:color w:val="000000"/>
           <w:kern w:val="0"/>
           <w:sz w:val="24"/>
@@ -7534,7 +7529,7 @@
         <w:spacing w:line="360" w:lineRule="atLeast"/>
         <w:jc w:val="left"/>
         <w:rPr>
-          <w:rFonts w:ascii="宋体" w:eastAsia="宋体" w:hAnsi="宋体" w:cs="宋体" w:hint="eastAsia"/>
+          <w:rFonts w:ascii="宋体" w:eastAsia="宋体" w:hAnsi="宋体" w:cs="宋体"/>
           <w:color w:val="000000"/>
           <w:kern w:val="0"/>
           <w:sz w:val="24"/>
@@ -7627,7 +7622,7 @@
         <w:spacing w:line="360" w:lineRule="atLeast"/>
         <w:jc w:val="left"/>
         <w:rPr>
-          <w:rFonts w:ascii="宋体" w:eastAsia="宋体" w:hAnsi="宋体" w:cs="宋体" w:hint="eastAsia"/>
+          <w:rFonts w:ascii="宋体" w:eastAsia="宋体" w:hAnsi="宋体" w:cs="宋体"/>
           <w:color w:val="000000"/>
           <w:kern w:val="0"/>
           <w:sz w:val="24"/>
@@ -7680,7 +7675,7 @@
         <w:spacing w:line="360" w:lineRule="atLeast"/>
         <w:jc w:val="left"/>
         <w:rPr>
-          <w:rFonts w:ascii="宋体" w:eastAsia="宋体" w:hAnsi="宋体" w:cs="宋体" w:hint="eastAsia"/>
+          <w:rFonts w:ascii="宋体" w:eastAsia="宋体" w:hAnsi="宋体" w:cs="宋体"/>
           <w:color w:val="000000"/>
           <w:kern w:val="0"/>
           <w:sz w:val="24"/>
@@ -7755,7 +7750,7 @@
         <w:spacing w:line="360" w:lineRule="atLeast"/>
         <w:jc w:val="left"/>
         <w:rPr>
-          <w:rFonts w:ascii="微软雅黑" w:eastAsia="微软雅黑" w:hAnsi="微软雅黑" w:cs="Helvetica" w:hint="eastAsia"/>
+          <w:rFonts w:ascii="微软雅黑" w:eastAsia="微软雅黑" w:hAnsi="微软雅黑" w:cs="Helvetica"/>
           <w:color w:val="000000"/>
           <w:kern w:val="0"/>
           <w:sz w:val="23"/>
@@ -7831,7 +7826,7 @@
         <w:spacing w:line="360" w:lineRule="atLeast"/>
         <w:jc w:val="left"/>
         <w:rPr>
-          <w:rFonts w:ascii="微软雅黑" w:eastAsia="微软雅黑" w:hAnsi="微软雅黑" w:cs="Helvetica" w:hint="eastAsia"/>
+          <w:rFonts w:ascii="微软雅黑" w:eastAsia="微软雅黑" w:hAnsi="微软雅黑" w:cs="Helvetica"/>
           <w:color w:val="000000"/>
           <w:kern w:val="0"/>
           <w:sz w:val="23"/>
@@ -7856,7 +7851,7 @@
         <w:spacing w:line="360" w:lineRule="atLeast"/>
         <w:jc w:val="left"/>
         <w:rPr>
-          <w:rFonts w:ascii="微软雅黑" w:eastAsia="微软雅黑" w:hAnsi="微软雅黑" w:cs="Helvetica" w:hint="eastAsia"/>
+          <w:rFonts w:ascii="微软雅黑" w:eastAsia="微软雅黑" w:hAnsi="微软雅黑" w:cs="Helvetica"/>
           <w:color w:val="000000"/>
           <w:kern w:val="0"/>
           <w:sz w:val="23"/>
@@ -7880,7 +7875,7 @@
         <w:spacing w:line="360" w:lineRule="atLeast"/>
         <w:jc w:val="left"/>
         <w:rPr>
-          <w:rFonts w:ascii="微软雅黑" w:eastAsia="微软雅黑" w:hAnsi="微软雅黑" w:cs="Helvetica" w:hint="eastAsia"/>
+          <w:rFonts w:ascii="微软雅黑" w:eastAsia="微软雅黑" w:hAnsi="微软雅黑" w:cs="Helvetica"/>
           <w:color w:val="000000"/>
           <w:kern w:val="0"/>
           <w:sz w:val="23"/>
@@ -7975,7 +7970,7 @@
         <w:spacing w:line="360" w:lineRule="atLeast"/>
         <w:jc w:val="left"/>
         <w:rPr>
-          <w:rFonts w:ascii="宋体" w:eastAsia="宋体" w:hAnsi="宋体" w:cs="宋体" w:hint="eastAsia"/>
+          <w:rFonts w:ascii="宋体" w:eastAsia="宋体" w:hAnsi="宋体" w:cs="宋体"/>
           <w:color w:val="000000"/>
           <w:kern w:val="0"/>
           <w:sz w:val="24"/>
@@ -8054,7 +8049,7 @@
         <w:spacing w:line="360" w:lineRule="atLeast"/>
         <w:jc w:val="left"/>
         <w:rPr>
-          <w:rFonts w:ascii="宋体" w:eastAsia="宋体" w:hAnsi="宋体" w:cs="宋体" w:hint="eastAsia"/>
+          <w:rFonts w:ascii="宋体" w:eastAsia="宋体" w:hAnsi="宋体" w:cs="宋体"/>
           <w:color w:val="000000"/>
           <w:kern w:val="0"/>
           <w:sz w:val="24"/>
@@ -8119,7 +8114,7 @@
         <w:spacing w:line="360" w:lineRule="atLeast"/>
         <w:jc w:val="left"/>
         <w:rPr>
-          <w:rFonts w:ascii="宋体" w:eastAsia="宋体" w:hAnsi="宋体" w:cs="宋体" w:hint="eastAsia"/>
+          <w:rFonts w:ascii="宋体" w:eastAsia="宋体" w:hAnsi="宋体" w:cs="宋体"/>
           <w:color w:val="000000"/>
           <w:kern w:val="0"/>
           <w:sz w:val="24"/>
@@ -8226,7 +8221,7 @@
         <w:spacing w:line="360" w:lineRule="atLeast"/>
         <w:jc w:val="left"/>
         <w:rPr>
-          <w:rFonts w:ascii="宋体" w:eastAsia="宋体" w:hAnsi="宋体" w:cs="宋体" w:hint="eastAsia"/>
+          <w:rFonts w:ascii="宋体" w:eastAsia="宋体" w:hAnsi="宋体" w:cs="宋体"/>
           <w:color w:val="000000"/>
           <w:kern w:val="0"/>
           <w:sz w:val="24"/>
@@ -8301,7 +8296,7 @@
         <w:spacing w:line="360" w:lineRule="atLeast"/>
         <w:jc w:val="left"/>
         <w:rPr>
-          <w:rFonts w:ascii="宋体" w:eastAsia="宋体" w:hAnsi="宋体" w:cs="宋体" w:hint="eastAsia"/>
+          <w:rFonts w:ascii="宋体" w:eastAsia="宋体" w:hAnsi="宋体" w:cs="宋体"/>
           <w:color w:val="000000"/>
           <w:kern w:val="0"/>
           <w:sz w:val="24"/>
@@ -8344,7 +8339,7 @@
         <w:spacing w:line="360" w:lineRule="atLeast"/>
         <w:jc w:val="left"/>
         <w:rPr>
-          <w:rFonts w:ascii="宋体" w:eastAsia="宋体" w:hAnsi="宋体" w:cs="宋体" w:hint="eastAsia"/>
+          <w:rFonts w:ascii="宋体" w:eastAsia="宋体" w:hAnsi="宋体" w:cs="宋体"/>
           <w:color w:val="000000"/>
           <w:kern w:val="0"/>
           <w:sz w:val="24"/>
@@ -8397,7 +8392,7 @@
         <w:spacing w:line="360" w:lineRule="atLeast"/>
         <w:jc w:val="left"/>
         <w:rPr>
-          <w:rFonts w:ascii="宋体" w:eastAsia="宋体" w:hAnsi="宋体" w:cs="宋体" w:hint="eastAsia"/>
+          <w:rFonts w:ascii="宋体" w:eastAsia="宋体" w:hAnsi="宋体" w:cs="宋体"/>
           <w:color w:val="000000"/>
           <w:kern w:val="0"/>
           <w:sz w:val="24"/>
@@ -8440,7 +8435,7 @@
         <w:spacing w:line="360" w:lineRule="atLeast"/>
         <w:jc w:val="left"/>
         <w:rPr>
-          <w:rFonts w:ascii="宋体" w:eastAsia="宋体" w:hAnsi="宋体" w:cs="宋体" w:hint="eastAsia"/>
+          <w:rFonts w:ascii="宋体" w:eastAsia="宋体" w:hAnsi="宋体" w:cs="宋体"/>
           <w:color w:val="000000"/>
           <w:kern w:val="0"/>
           <w:sz w:val="24"/>
@@ -8483,7 +8478,7 @@
         <w:spacing w:line="360" w:lineRule="atLeast"/>
         <w:jc w:val="left"/>
         <w:rPr>
-          <w:rFonts w:ascii="宋体" w:eastAsia="宋体" w:hAnsi="宋体" w:cs="宋体" w:hint="eastAsia"/>
+          <w:rFonts w:ascii="宋体" w:eastAsia="宋体" w:hAnsi="宋体" w:cs="宋体"/>
           <w:color w:val="000000"/>
           <w:kern w:val="0"/>
           <w:sz w:val="24"/>
@@ -8606,7 +8601,7 @@
         <w:spacing w:line="360" w:lineRule="atLeast"/>
         <w:jc w:val="left"/>
         <w:rPr>
-          <w:rFonts w:ascii="宋体" w:eastAsia="宋体" w:hAnsi="宋体" w:cs="宋体" w:hint="eastAsia"/>
+          <w:rFonts w:ascii="宋体" w:eastAsia="宋体" w:hAnsi="宋体" w:cs="宋体"/>
           <w:color w:val="000000"/>
           <w:kern w:val="0"/>
           <w:sz w:val="24"/>
@@ -8681,7 +8676,7 @@
         <w:spacing w:line="360" w:lineRule="atLeast"/>
         <w:jc w:val="left"/>
         <w:rPr>
-          <w:rFonts w:ascii="宋体" w:eastAsia="宋体" w:hAnsi="宋体" w:cs="宋体" w:hint="eastAsia"/>
+          <w:rFonts w:ascii="宋体" w:eastAsia="宋体" w:hAnsi="宋体" w:cs="宋体"/>
           <w:color w:val="000000"/>
           <w:kern w:val="0"/>
           <w:sz w:val="24"/>
@@ -8756,7 +8751,7 @@
         <w:spacing w:line="360" w:lineRule="atLeast"/>
         <w:jc w:val="left"/>
         <w:rPr>
-          <w:rFonts w:ascii="宋体" w:eastAsia="宋体" w:hAnsi="宋体" w:cs="宋体" w:hint="eastAsia"/>
+          <w:rFonts w:ascii="宋体" w:eastAsia="宋体" w:hAnsi="宋体" w:cs="宋体"/>
           <w:color w:val="000000"/>
           <w:kern w:val="0"/>
           <w:sz w:val="24"/>
@@ -8813,7 +8808,7 @@
         <w:spacing w:line="360" w:lineRule="atLeast"/>
         <w:jc w:val="left"/>
         <w:rPr>
-          <w:rFonts w:ascii="微软雅黑" w:eastAsia="微软雅黑" w:hAnsi="微软雅黑" w:cs="Helvetica" w:hint="eastAsia"/>
+          <w:rFonts w:ascii="微软雅黑" w:eastAsia="微软雅黑" w:hAnsi="微软雅黑" w:cs="Helvetica"/>
           <w:color w:val="000000"/>
           <w:kern w:val="0"/>
           <w:sz w:val="23"/>
@@ -8889,7 +8884,7 @@
         <w:spacing w:line="360" w:lineRule="atLeast"/>
         <w:jc w:val="right"/>
         <w:rPr>
-          <w:rFonts w:ascii="微软雅黑" w:eastAsia="微软雅黑" w:hAnsi="微软雅黑" w:cs="Helvetica" w:hint="eastAsia"/>
+          <w:rFonts w:ascii="微软雅黑" w:eastAsia="微软雅黑" w:hAnsi="微软雅黑" w:cs="Helvetica"/>
           <w:color w:val="000000"/>
           <w:kern w:val="0"/>
           <w:sz w:val="23"/>
@@ -8909,8 +8904,8 @@
           <w:t>回到顶部</w:t>
         </w:r>
       </w:hyperlink>
-      <w:bookmarkStart w:id="7" w:name="_label2"/>
-      <w:bookmarkEnd w:id="7"/>
+      <w:bookmarkStart w:id="8" w:name="_label2"/>
+      <w:bookmarkEnd w:id="8"/>
     </w:p>
     <w:p>
       <w:pPr>
@@ -8920,7 +8915,7 @@
         <w:jc w:val="left"/>
         <w:outlineLvl w:val="1"/>
         <w:rPr>
-          <w:rFonts w:ascii="微软雅黑" w:eastAsia="微软雅黑" w:hAnsi="微软雅黑" w:cs="Helvetica" w:hint="eastAsia"/>
+          <w:rFonts w:ascii="微软雅黑" w:eastAsia="微软雅黑" w:hAnsi="微软雅黑" w:cs="Helvetica"/>
           <w:b/>
           <w:bCs/>
           <w:color w:val="FFFFFF"/>
@@ -8948,7 +8943,7 @@
         <w:spacing w:line="360" w:lineRule="atLeast"/>
         <w:jc w:val="left"/>
         <w:rPr>
-          <w:rFonts w:ascii="微软雅黑" w:eastAsia="微软雅黑" w:hAnsi="微软雅黑" w:cs="Helvetica" w:hint="eastAsia"/>
+          <w:rFonts w:ascii="微软雅黑" w:eastAsia="微软雅黑" w:hAnsi="微软雅黑" w:cs="Helvetica"/>
           <w:color w:val="000000"/>
           <w:kern w:val="0"/>
           <w:sz w:val="23"/>
@@ -8971,7 +8966,7 @@
         <w:spacing w:line="360" w:lineRule="atLeast"/>
         <w:jc w:val="left"/>
         <w:rPr>
-          <w:rFonts w:ascii="微软雅黑" w:eastAsia="微软雅黑" w:hAnsi="微软雅黑" w:cs="Helvetica" w:hint="eastAsia"/>
+          <w:rFonts w:ascii="微软雅黑" w:eastAsia="微软雅黑" w:hAnsi="微软雅黑" w:cs="Helvetica"/>
           <w:color w:val="000000"/>
           <w:kern w:val="0"/>
           <w:sz w:val="23"/>
@@ -8996,7 +8991,7 @@
         <w:spacing w:line="360" w:lineRule="atLeast"/>
         <w:jc w:val="left"/>
         <w:rPr>
-          <w:rFonts w:ascii="微软雅黑" w:eastAsia="微软雅黑" w:hAnsi="微软雅黑" w:cs="Helvetica" w:hint="eastAsia"/>
+          <w:rFonts w:ascii="微软雅黑" w:eastAsia="微软雅黑" w:hAnsi="微软雅黑" w:cs="Helvetica"/>
           <w:color w:val="000000"/>
           <w:kern w:val="0"/>
           <w:sz w:val="23"/>
@@ -9021,7 +9016,7 @@
         <w:spacing w:line="360" w:lineRule="atLeast"/>
         <w:jc w:val="left"/>
         <w:rPr>
-          <w:rFonts w:ascii="微软雅黑" w:eastAsia="微软雅黑" w:hAnsi="微软雅黑" w:cs="Helvetica" w:hint="eastAsia"/>
+          <w:rFonts w:ascii="微软雅黑" w:eastAsia="微软雅黑" w:hAnsi="微软雅黑" w:cs="Helvetica"/>
           <w:color w:val="000000"/>
           <w:kern w:val="0"/>
           <w:sz w:val="23"/>
@@ -9044,7 +9039,7 @@
         <w:spacing w:line="360" w:lineRule="atLeast"/>
         <w:jc w:val="left"/>
         <w:rPr>
-          <w:rFonts w:ascii="微软雅黑" w:eastAsia="微软雅黑" w:hAnsi="微软雅黑" w:cs="Helvetica" w:hint="eastAsia"/>
+          <w:rFonts w:ascii="微软雅黑" w:eastAsia="微软雅黑" w:hAnsi="微软雅黑" w:cs="Helvetica"/>
           <w:color w:val="000000"/>
           <w:kern w:val="0"/>
           <w:sz w:val="23"/>
@@ -9062,16 +9057,14 @@
         </w:rPr>
         <w:t>下面这一招可谓是“一招鲜，吃遍天”</w:t>
       </w:r>
-      <w:bookmarkStart w:id="8" w:name="_GoBack"/>
-      <w:bookmarkEnd w:id="8"/>
-    </w:p>
-    <w:p>
-      <w:pPr>
-        <w:widowControl/>
-        <w:spacing w:line="360" w:lineRule="atLeast"/>
-        <w:jc w:val="left"/>
-        <w:rPr>
-          <w:rFonts w:ascii="微软雅黑" w:eastAsia="微软雅黑" w:hAnsi="微软雅黑" w:cs="Helvetica" w:hint="eastAsia"/>
+    </w:p>
+    <w:p>
+      <w:pPr>
+        <w:widowControl/>
+        <w:spacing w:line="360" w:lineRule="atLeast"/>
+        <w:jc w:val="left"/>
+        <w:rPr>
+          <w:rFonts w:ascii="微软雅黑" w:eastAsia="微软雅黑" w:hAnsi="微软雅黑" w:cs="Helvetica"/>
           <w:color w:val="000000"/>
           <w:kern w:val="0"/>
           <w:sz w:val="23"/>
@@ -9138,7 +9131,7 @@
         <w:spacing w:line="360" w:lineRule="atLeast"/>
         <w:jc w:val="left"/>
         <w:rPr>
-          <w:rFonts w:ascii="微软雅黑" w:eastAsia="微软雅黑" w:hAnsi="微软雅黑" w:cs="Helvetica" w:hint="eastAsia"/>
+          <w:rFonts w:ascii="微软雅黑" w:eastAsia="微软雅黑" w:hAnsi="微软雅黑" w:cs="Helvetica"/>
           <w:color w:val="000000"/>
           <w:kern w:val="0"/>
           <w:sz w:val="23"/>
@@ -9233,7 +9226,7 @@
         <w:spacing w:line="360" w:lineRule="atLeast"/>
         <w:jc w:val="left"/>
         <w:rPr>
-          <w:rFonts w:ascii="微软雅黑" w:eastAsia="微软雅黑" w:hAnsi="微软雅黑" w:cs="Helvetica" w:hint="eastAsia"/>
+          <w:rFonts w:ascii="微软雅黑" w:eastAsia="微软雅黑" w:hAnsi="微软雅黑" w:cs="Helvetica"/>
           <w:color w:val="000000"/>
           <w:kern w:val="0"/>
           <w:szCs w:val="21"/>
@@ -9287,7 +9280,7 @@
         <w:spacing w:line="360" w:lineRule="atLeast"/>
         <w:jc w:val="left"/>
         <w:rPr>
-          <w:rFonts w:ascii="微软雅黑" w:eastAsia="微软雅黑" w:hAnsi="微软雅黑" w:cs="Helvetica" w:hint="eastAsia"/>
+          <w:rFonts w:ascii="微软雅黑" w:eastAsia="微软雅黑" w:hAnsi="微软雅黑" w:cs="Helvetica"/>
           <w:color w:val="000000"/>
           <w:kern w:val="0"/>
           <w:szCs w:val="21"/>
@@ -9348,7 +9341,7 @@
         <w:spacing w:line="360" w:lineRule="atLeast"/>
         <w:jc w:val="left"/>
         <w:rPr>
-          <w:rFonts w:ascii="微软雅黑" w:eastAsia="微软雅黑" w:hAnsi="微软雅黑" w:cs="Helvetica" w:hint="eastAsia"/>
+          <w:rFonts w:ascii="微软雅黑" w:eastAsia="微软雅黑" w:hAnsi="微软雅黑" w:cs="Helvetica"/>
           <w:color w:val="000000"/>
           <w:kern w:val="0"/>
           <w:szCs w:val="21"/>
@@ -9409,7 +9402,7 @@
         <w:spacing w:line="360" w:lineRule="atLeast"/>
         <w:jc w:val="left"/>
         <w:rPr>
-          <w:rFonts w:ascii="微软雅黑" w:eastAsia="微软雅黑" w:hAnsi="微软雅黑" w:cs="Helvetica" w:hint="eastAsia"/>
+          <w:rFonts w:ascii="微软雅黑" w:eastAsia="微软雅黑" w:hAnsi="微软雅黑" w:cs="Helvetica"/>
           <w:color w:val="000000"/>
           <w:kern w:val="0"/>
           <w:szCs w:val="21"/>
@@ -9470,7 +9463,7 @@
         <w:spacing w:line="360" w:lineRule="atLeast"/>
         <w:jc w:val="left"/>
         <w:rPr>
-          <w:rFonts w:ascii="微软雅黑" w:eastAsia="微软雅黑" w:hAnsi="微软雅黑" w:cs="Helvetica" w:hint="eastAsia"/>
+          <w:rFonts w:ascii="微软雅黑" w:eastAsia="微软雅黑" w:hAnsi="微软雅黑" w:cs="Helvetica"/>
           <w:color w:val="000000"/>
           <w:kern w:val="0"/>
           <w:szCs w:val="21"/>
@@ -9511,7 +9504,7 @@
         <w:spacing w:line="360" w:lineRule="atLeast"/>
         <w:jc w:val="left"/>
         <w:rPr>
-          <w:rFonts w:ascii="微软雅黑" w:eastAsia="微软雅黑" w:hAnsi="微软雅黑" w:cs="Helvetica" w:hint="eastAsia"/>
+          <w:rFonts w:ascii="微软雅黑" w:eastAsia="微软雅黑" w:hAnsi="微软雅黑" w:cs="Helvetica"/>
           <w:color w:val="000000"/>
           <w:kern w:val="0"/>
           <w:szCs w:val="21"/>
@@ -9625,7 +9618,7 @@
         <w:spacing w:line="360" w:lineRule="atLeast"/>
         <w:jc w:val="left"/>
         <w:rPr>
-          <w:rFonts w:ascii="微软雅黑" w:eastAsia="微软雅黑" w:hAnsi="微软雅黑" w:cs="Helvetica" w:hint="eastAsia"/>
+          <w:rFonts w:ascii="微软雅黑" w:eastAsia="微软雅黑" w:hAnsi="微软雅黑" w:cs="Helvetica"/>
           <w:color w:val="000000"/>
           <w:kern w:val="0"/>
           <w:szCs w:val="21"/>
@@ -9688,7 +9681,7 @@
         <w:spacing w:line="360" w:lineRule="atLeast"/>
         <w:jc w:val="left"/>
         <w:rPr>
-          <w:rFonts w:ascii="微软雅黑" w:eastAsia="微软雅黑" w:hAnsi="微软雅黑" w:cs="Helvetica" w:hint="eastAsia"/>
+          <w:rFonts w:ascii="微软雅黑" w:eastAsia="微软雅黑" w:hAnsi="微软雅黑" w:cs="Helvetica"/>
           <w:color w:val="000000"/>
           <w:kern w:val="0"/>
           <w:szCs w:val="21"/>
@@ -9740,7 +9733,7 @@
         <w:spacing w:line="360" w:lineRule="atLeast"/>
         <w:jc w:val="left"/>
         <w:rPr>
-          <w:rFonts w:ascii="微软雅黑" w:eastAsia="微软雅黑" w:hAnsi="微软雅黑" w:cs="Helvetica" w:hint="eastAsia"/>
+          <w:rFonts w:ascii="微软雅黑" w:eastAsia="微软雅黑" w:hAnsi="微软雅黑" w:cs="Helvetica"/>
           <w:color w:val="000000"/>
           <w:kern w:val="0"/>
           <w:szCs w:val="21"/>
@@ -9785,7 +9778,7 @@
         <w:spacing w:line="360" w:lineRule="atLeast"/>
         <w:jc w:val="left"/>
         <w:rPr>
-          <w:rFonts w:ascii="微软雅黑" w:eastAsia="微软雅黑" w:hAnsi="微软雅黑" w:cs="Helvetica" w:hint="eastAsia"/>
+          <w:rFonts w:ascii="微软雅黑" w:eastAsia="微软雅黑" w:hAnsi="微软雅黑" w:cs="Helvetica"/>
           <w:color w:val="000000"/>
           <w:kern w:val="0"/>
           <w:sz w:val="23"/>
@@ -9861,7 +9854,7 @@
         <w:spacing w:line="360" w:lineRule="atLeast"/>
         <w:jc w:val="left"/>
         <w:rPr>
-          <w:rFonts w:ascii="微软雅黑" w:eastAsia="微软雅黑" w:hAnsi="微软雅黑" w:cs="Helvetica" w:hint="eastAsia"/>
+          <w:rFonts w:ascii="微软雅黑" w:eastAsia="微软雅黑" w:hAnsi="微软雅黑" w:cs="Helvetica"/>
           <w:color w:val="000000"/>
           <w:kern w:val="0"/>
           <w:sz w:val="23"/>
@@ -9887,7 +9880,7 @@
         <w:spacing w:line="360" w:lineRule="atLeast"/>
         <w:jc w:val="left"/>
         <w:rPr>
-          <w:rFonts w:ascii="微软雅黑" w:eastAsia="微软雅黑" w:hAnsi="微软雅黑" w:cs="Helvetica" w:hint="eastAsia"/>
+          <w:rFonts w:ascii="微软雅黑" w:eastAsia="微软雅黑" w:hAnsi="微软雅黑" w:cs="Helvetica"/>
           <w:color w:val="000000"/>
           <w:kern w:val="0"/>
           <w:sz w:val="23"/>
@@ -9913,7 +9906,7 @@
         <w:spacing w:line="360" w:lineRule="atLeast"/>
         <w:jc w:val="left"/>
         <w:rPr>
-          <w:rFonts w:ascii="微软雅黑" w:eastAsia="微软雅黑" w:hAnsi="微软雅黑" w:cs="Helvetica" w:hint="eastAsia"/>
+          <w:rFonts w:ascii="微软雅黑" w:eastAsia="微软雅黑" w:hAnsi="微软雅黑" w:cs="Helvetica"/>
           <w:color w:val="000000"/>
           <w:kern w:val="0"/>
           <w:sz w:val="23"/>
@@ -9939,7 +9932,7 @@
         <w:spacing w:line="360" w:lineRule="atLeast"/>
         <w:jc w:val="left"/>
         <w:rPr>
-          <w:rFonts w:ascii="微软雅黑" w:eastAsia="微软雅黑" w:hAnsi="微软雅黑" w:cs="Helvetica" w:hint="eastAsia"/>
+          <w:rFonts w:ascii="微软雅黑" w:eastAsia="微软雅黑" w:hAnsi="微软雅黑" w:cs="Helvetica"/>
           <w:color w:val="000000"/>
           <w:kern w:val="0"/>
           <w:sz w:val="23"/>
@@ -10034,7 +10027,7 @@
         <w:spacing w:line="360" w:lineRule="atLeast"/>
         <w:jc w:val="left"/>
         <w:rPr>
-          <w:rFonts w:ascii="宋体" w:eastAsia="宋体" w:hAnsi="宋体" w:cs="宋体" w:hint="eastAsia"/>
+          <w:rFonts w:ascii="宋体" w:eastAsia="宋体" w:hAnsi="宋体" w:cs="宋体"/>
           <w:color w:val="000000"/>
           <w:kern w:val="0"/>
           <w:sz w:val="24"/>
@@ -10091,7 +10084,7 @@
         <w:spacing w:line="360" w:lineRule="atLeast"/>
         <w:jc w:val="left"/>
         <w:rPr>
-          <w:rFonts w:ascii="宋体" w:eastAsia="宋体" w:hAnsi="宋体" w:cs="宋体" w:hint="eastAsia"/>
+          <w:rFonts w:ascii="宋体" w:eastAsia="宋体" w:hAnsi="宋体" w:cs="宋体"/>
           <w:color w:val="000000"/>
           <w:kern w:val="0"/>
           <w:sz w:val="24"/>
@@ -10176,7 +10169,7 @@
         <w:spacing w:line="360" w:lineRule="atLeast"/>
         <w:jc w:val="left"/>
         <w:rPr>
-          <w:rFonts w:ascii="宋体" w:eastAsia="宋体" w:hAnsi="宋体" w:cs="宋体" w:hint="eastAsia"/>
+          <w:rFonts w:ascii="宋体" w:eastAsia="宋体" w:hAnsi="宋体" w:cs="宋体"/>
           <w:color w:val="000000"/>
           <w:kern w:val="0"/>
           <w:sz w:val="24"/>
@@ -10261,7 +10254,7 @@
         <w:spacing w:line="360" w:lineRule="atLeast"/>
         <w:jc w:val="left"/>
         <w:rPr>
-          <w:rFonts w:ascii="宋体" w:eastAsia="宋体" w:hAnsi="宋体" w:cs="宋体" w:hint="eastAsia"/>
+          <w:rFonts w:ascii="宋体" w:eastAsia="宋体" w:hAnsi="宋体" w:cs="宋体"/>
           <w:color w:val="000000"/>
           <w:kern w:val="0"/>
           <w:sz w:val="24"/>
@@ -10346,7 +10339,7 @@
         <w:spacing w:line="360" w:lineRule="atLeast"/>
         <w:jc w:val="left"/>
         <w:rPr>
-          <w:rFonts w:ascii="宋体" w:eastAsia="宋体" w:hAnsi="宋体" w:cs="宋体" w:hint="eastAsia"/>
+          <w:rFonts w:ascii="宋体" w:eastAsia="宋体" w:hAnsi="宋体" w:cs="宋体"/>
           <w:color w:val="000000"/>
           <w:kern w:val="0"/>
           <w:sz w:val="24"/>
@@ -10389,7 +10382,7 @@
         <w:spacing w:line="360" w:lineRule="atLeast"/>
         <w:jc w:val="left"/>
         <w:rPr>
-          <w:rFonts w:ascii="宋体" w:eastAsia="宋体" w:hAnsi="宋体" w:cs="宋体" w:hint="eastAsia"/>
+          <w:rFonts w:ascii="宋体" w:eastAsia="宋体" w:hAnsi="宋体" w:cs="宋体"/>
           <w:color w:val="000000"/>
           <w:kern w:val="0"/>
           <w:sz w:val="24"/>
@@ -10466,7 +10459,7 @@
         <w:spacing w:line="360" w:lineRule="atLeast"/>
         <w:jc w:val="left"/>
         <w:rPr>
-          <w:rFonts w:ascii="宋体" w:eastAsia="宋体" w:hAnsi="宋体" w:cs="宋体" w:hint="eastAsia"/>
+          <w:rFonts w:ascii="宋体" w:eastAsia="宋体" w:hAnsi="宋体" w:cs="宋体"/>
           <w:color w:val="000000"/>
           <w:kern w:val="0"/>
           <w:sz w:val="24"/>
@@ -10577,7 +10570,7 @@
         <w:spacing w:line="360" w:lineRule="atLeast"/>
         <w:jc w:val="left"/>
         <w:rPr>
-          <w:rFonts w:ascii="宋体" w:eastAsia="宋体" w:hAnsi="宋体" w:cs="宋体" w:hint="eastAsia"/>
+          <w:rFonts w:ascii="宋体" w:eastAsia="宋体" w:hAnsi="宋体" w:cs="宋体"/>
           <w:color w:val="000000"/>
           <w:kern w:val="0"/>
           <w:sz w:val="24"/>
@@ -10706,7 +10699,7 @@
         <w:spacing w:line="360" w:lineRule="atLeast"/>
         <w:jc w:val="left"/>
         <w:rPr>
-          <w:rFonts w:ascii="宋体" w:eastAsia="宋体" w:hAnsi="宋体" w:cs="宋体" w:hint="eastAsia"/>
+          <w:rFonts w:ascii="宋体" w:eastAsia="宋体" w:hAnsi="宋体" w:cs="宋体"/>
           <w:color w:val="000000"/>
           <w:kern w:val="0"/>
           <w:sz w:val="24"/>
@@ -10771,7 +10764,7 @@
         <w:spacing w:line="360" w:lineRule="atLeast"/>
         <w:jc w:val="left"/>
         <w:rPr>
-          <w:rFonts w:ascii="宋体" w:eastAsia="宋体" w:hAnsi="宋体" w:cs="宋体" w:hint="eastAsia"/>
+          <w:rFonts w:ascii="宋体" w:eastAsia="宋体" w:hAnsi="宋体" w:cs="宋体"/>
           <w:color w:val="000000"/>
           <w:kern w:val="0"/>
           <w:sz w:val="24"/>
@@ -10814,7 +10807,7 @@
         <w:spacing w:line="360" w:lineRule="atLeast"/>
         <w:jc w:val="left"/>
         <w:rPr>
-          <w:rFonts w:ascii="宋体" w:eastAsia="宋体" w:hAnsi="宋体" w:cs="宋体" w:hint="eastAsia"/>
+          <w:rFonts w:ascii="宋体" w:eastAsia="宋体" w:hAnsi="宋体" w:cs="宋体"/>
           <w:color w:val="000000"/>
           <w:kern w:val="0"/>
           <w:sz w:val="24"/>
@@ -10965,7 +10958,7 @@
         <w:spacing w:line="360" w:lineRule="atLeast"/>
         <w:jc w:val="left"/>
         <w:rPr>
-          <w:rFonts w:ascii="宋体" w:eastAsia="宋体" w:hAnsi="宋体" w:cs="宋体" w:hint="eastAsia"/>
+          <w:rFonts w:ascii="宋体" w:eastAsia="宋体" w:hAnsi="宋体" w:cs="宋体"/>
           <w:color w:val="000000"/>
           <w:kern w:val="0"/>
           <w:sz w:val="24"/>
@@ -11140,7 +11133,7 @@
         <w:spacing w:line="360" w:lineRule="atLeast"/>
         <w:jc w:val="left"/>
         <w:rPr>
-          <w:rFonts w:ascii="宋体" w:eastAsia="宋体" w:hAnsi="宋体" w:cs="宋体" w:hint="eastAsia"/>
+          <w:rFonts w:ascii="宋体" w:eastAsia="宋体" w:hAnsi="宋体" w:cs="宋体"/>
           <w:color w:val="000000"/>
           <w:kern w:val="0"/>
           <w:sz w:val="24"/>
@@ -11283,7 +11276,7 @@
         <w:spacing w:line="360" w:lineRule="atLeast"/>
         <w:jc w:val="left"/>
         <w:rPr>
-          <w:rFonts w:ascii="宋体" w:eastAsia="宋体" w:hAnsi="宋体" w:cs="宋体" w:hint="eastAsia"/>
+          <w:rFonts w:ascii="宋体" w:eastAsia="宋体" w:hAnsi="宋体" w:cs="宋体"/>
           <w:color w:val="000000"/>
           <w:kern w:val="0"/>
           <w:sz w:val="24"/>
@@ -11326,7 +11319,7 @@
         <w:spacing w:line="360" w:lineRule="atLeast"/>
         <w:jc w:val="left"/>
         <w:rPr>
-          <w:rFonts w:ascii="宋体" w:eastAsia="宋体" w:hAnsi="宋体" w:cs="宋体" w:hint="eastAsia"/>
+          <w:rFonts w:ascii="宋体" w:eastAsia="宋体" w:hAnsi="宋体" w:cs="宋体"/>
           <w:color w:val="000000"/>
           <w:kern w:val="0"/>
           <w:sz w:val="24"/>
@@ -11403,7 +11396,7 @@
         <w:spacing w:line="360" w:lineRule="atLeast"/>
         <w:jc w:val="left"/>
         <w:rPr>
-          <w:rFonts w:ascii="宋体" w:eastAsia="宋体" w:hAnsi="宋体" w:cs="宋体" w:hint="eastAsia"/>
+          <w:rFonts w:ascii="宋体" w:eastAsia="宋体" w:hAnsi="宋体" w:cs="宋体"/>
           <w:color w:val="000000"/>
           <w:kern w:val="0"/>
           <w:sz w:val="24"/>
@@ -11446,7 +11439,7 @@
         <w:spacing w:line="360" w:lineRule="atLeast"/>
         <w:jc w:val="left"/>
         <w:rPr>
-          <w:rFonts w:ascii="宋体" w:eastAsia="宋体" w:hAnsi="宋体" w:cs="宋体" w:hint="eastAsia"/>
+          <w:rFonts w:ascii="宋体" w:eastAsia="宋体" w:hAnsi="宋体" w:cs="宋体"/>
           <w:color w:val="000000"/>
           <w:kern w:val="0"/>
           <w:sz w:val="24"/>
@@ -11525,7 +11518,7 @@
         <w:spacing w:line="360" w:lineRule="atLeast"/>
         <w:jc w:val="left"/>
         <w:rPr>
-          <w:rFonts w:ascii="宋体" w:eastAsia="宋体" w:hAnsi="宋体" w:cs="宋体" w:hint="eastAsia"/>
+          <w:rFonts w:ascii="宋体" w:eastAsia="宋体" w:hAnsi="宋体" w:cs="宋体"/>
           <w:color w:val="000000"/>
           <w:kern w:val="0"/>
           <w:sz w:val="24"/>
@@ -11622,7 +11615,7 @@
         <w:spacing w:line="360" w:lineRule="atLeast"/>
         <w:jc w:val="left"/>
         <w:rPr>
-          <w:rFonts w:ascii="宋体" w:eastAsia="宋体" w:hAnsi="宋体" w:cs="宋体" w:hint="eastAsia"/>
+          <w:rFonts w:ascii="宋体" w:eastAsia="宋体" w:hAnsi="宋体" w:cs="宋体"/>
           <w:color w:val="000000"/>
           <w:kern w:val="0"/>
           <w:sz w:val="24"/>
@@ -11687,7 +11680,7 @@
         <w:spacing w:after="240" w:line="360" w:lineRule="atLeast"/>
         <w:jc w:val="left"/>
         <w:rPr>
-          <w:rFonts w:ascii="宋体" w:eastAsia="宋体" w:hAnsi="宋体" w:cs="宋体" w:hint="eastAsia"/>
+          <w:rFonts w:ascii="宋体" w:eastAsia="宋体" w:hAnsi="宋体" w:cs="宋体"/>
           <w:color w:val="000000"/>
           <w:kern w:val="0"/>
           <w:sz w:val="24"/>
@@ -11746,7 +11739,7 @@
         <w:spacing w:line="360" w:lineRule="atLeast"/>
         <w:jc w:val="left"/>
         <w:rPr>
-          <w:rFonts w:ascii="微软雅黑" w:eastAsia="微软雅黑" w:hAnsi="微软雅黑" w:cs="Helvetica" w:hint="eastAsia"/>
+          <w:rFonts w:ascii="微软雅黑" w:eastAsia="微软雅黑" w:hAnsi="微软雅黑" w:cs="Helvetica"/>
           <w:color w:val="000000"/>
           <w:kern w:val="0"/>
           <w:sz w:val="23"/>
@@ -11822,7 +11815,7 @@
         <w:spacing w:line="360" w:lineRule="atLeast"/>
         <w:jc w:val="left"/>
         <w:rPr>
-          <w:rFonts w:ascii="微软雅黑" w:eastAsia="微软雅黑" w:hAnsi="微软雅黑" w:cs="Helvetica" w:hint="eastAsia"/>
+          <w:rFonts w:ascii="微软雅黑" w:eastAsia="微软雅黑" w:hAnsi="微软雅黑" w:cs="Helvetica"/>
           <w:color w:val="000000"/>
           <w:kern w:val="0"/>
           <w:sz w:val="23"/>
@@ -11865,7 +11858,7 @@
         <w:spacing w:line="360" w:lineRule="atLeast"/>
         <w:jc w:val="right"/>
         <w:rPr>
-          <w:rFonts w:ascii="微软雅黑" w:eastAsia="微软雅黑" w:hAnsi="微软雅黑" w:cs="Helvetica" w:hint="eastAsia"/>
+          <w:rFonts w:ascii="微软雅黑" w:eastAsia="微软雅黑" w:hAnsi="微软雅黑" w:cs="Helvetica"/>
           <w:color w:val="000000"/>
           <w:kern w:val="0"/>
           <w:sz w:val="23"/>
@@ -11896,7 +11889,7 @@
         <w:jc w:val="left"/>
         <w:outlineLvl w:val="1"/>
         <w:rPr>
-          <w:rFonts w:ascii="微软雅黑" w:eastAsia="微软雅黑" w:hAnsi="微软雅黑" w:cs="Helvetica" w:hint="eastAsia"/>
+          <w:rFonts w:ascii="微软雅黑" w:eastAsia="微软雅黑" w:hAnsi="微软雅黑" w:cs="Helvetica"/>
           <w:b/>
           <w:bCs/>
           <w:color w:val="FFFFFF"/>
@@ -11924,7 +11917,7 @@
         <w:spacing w:line="360" w:lineRule="atLeast"/>
         <w:jc w:val="left"/>
         <w:rPr>
-          <w:rFonts w:ascii="微软雅黑" w:eastAsia="微软雅黑" w:hAnsi="微软雅黑" w:cs="Helvetica" w:hint="eastAsia"/>
+          <w:rFonts w:ascii="微软雅黑" w:eastAsia="微软雅黑" w:hAnsi="微软雅黑" w:cs="Helvetica"/>
           <w:color w:val="000000"/>
           <w:kern w:val="0"/>
           <w:sz w:val="23"/>
@@ -11967,7 +11960,7 @@
         <w:spacing w:line="360" w:lineRule="atLeast"/>
         <w:jc w:val="left"/>
         <w:rPr>
-          <w:rFonts w:ascii="微软雅黑" w:eastAsia="微软雅黑" w:hAnsi="微软雅黑" w:cs="Helvetica" w:hint="eastAsia"/>
+          <w:rFonts w:ascii="微软雅黑" w:eastAsia="微软雅黑" w:hAnsi="微软雅黑" w:cs="Helvetica"/>
           <w:color w:val="000000"/>
           <w:kern w:val="0"/>
           <w:sz w:val="23"/>
@@ -12001,7 +11994,7 @@
         <w:spacing w:line="360" w:lineRule="atLeast"/>
         <w:jc w:val="left"/>
         <w:rPr>
-          <w:rFonts w:ascii="微软雅黑" w:eastAsia="微软雅黑" w:hAnsi="微软雅黑" w:cs="Helvetica" w:hint="eastAsia"/>
+          <w:rFonts w:ascii="微软雅黑" w:eastAsia="微软雅黑" w:hAnsi="微软雅黑" w:cs="Helvetica"/>
           <w:color w:val="000000"/>
           <w:kern w:val="0"/>
           <w:sz w:val="23"/>
@@ -12024,7 +12017,7 @@
         <w:spacing w:line="360" w:lineRule="atLeast"/>
         <w:jc w:val="left"/>
         <w:rPr>
-          <w:rFonts w:ascii="微软雅黑" w:eastAsia="微软雅黑" w:hAnsi="微软雅黑" w:cs="Helvetica" w:hint="eastAsia"/>
+          <w:rFonts w:ascii="微软雅黑" w:eastAsia="微软雅黑" w:hAnsi="微软雅黑" w:cs="Helvetica"/>
           <w:color w:val="000000"/>
           <w:kern w:val="0"/>
           <w:sz w:val="23"/>
@@ -12049,7 +12042,7 @@
         <w:spacing w:line="360" w:lineRule="atLeast"/>
         <w:jc w:val="left"/>
         <w:rPr>
-          <w:rFonts w:ascii="微软雅黑" w:eastAsia="微软雅黑" w:hAnsi="微软雅黑" w:cs="Helvetica" w:hint="eastAsia"/>
+          <w:rFonts w:ascii="微软雅黑" w:eastAsia="微软雅黑" w:hAnsi="微软雅黑" w:cs="Helvetica"/>
           <w:color w:val="000000"/>
           <w:kern w:val="0"/>
           <w:sz w:val="23"/>
@@ -12074,7 +12067,7 @@
         <w:spacing w:line="360" w:lineRule="atLeast"/>
         <w:jc w:val="left"/>
         <w:rPr>
-          <w:rFonts w:ascii="微软雅黑" w:eastAsia="微软雅黑" w:hAnsi="微软雅黑" w:cs="Helvetica" w:hint="eastAsia"/>
+          <w:rFonts w:ascii="微软雅黑" w:eastAsia="微软雅黑" w:hAnsi="微软雅黑" w:cs="Helvetica"/>
           <w:color w:val="000000"/>
           <w:kern w:val="0"/>
           <w:sz w:val="23"/>
@@ -12116,7 +12109,7 @@
         <w:spacing w:line="360" w:lineRule="atLeast"/>
         <w:jc w:val="left"/>
         <w:rPr>
-          <w:rFonts w:ascii="宋体" w:eastAsia="宋体" w:hAnsi="宋体" w:cs="宋体" w:hint="eastAsia"/>
+          <w:rFonts w:ascii="宋体" w:eastAsia="宋体" w:hAnsi="宋体" w:cs="宋体"/>
           <w:color w:val="000000"/>
           <w:kern w:val="0"/>
           <w:sz w:val="24"/>
@@ -12193,7 +12186,7 @@
         <w:spacing w:line="360" w:lineRule="atLeast"/>
         <w:jc w:val="left"/>
         <w:rPr>
-          <w:rFonts w:ascii="宋体" w:eastAsia="宋体" w:hAnsi="宋体" w:cs="宋体" w:hint="eastAsia"/>
+          <w:rFonts w:ascii="宋体" w:eastAsia="宋体" w:hAnsi="宋体" w:cs="宋体"/>
           <w:color w:val="000000"/>
           <w:kern w:val="0"/>
           <w:sz w:val="24"/>
@@ -12310,7 +12303,7 @@
         <w:spacing w:line="360" w:lineRule="atLeast"/>
         <w:jc w:val="left"/>
         <w:rPr>
-          <w:rFonts w:ascii="宋体" w:eastAsia="宋体" w:hAnsi="宋体" w:cs="宋体" w:hint="eastAsia"/>
+          <w:rFonts w:ascii="宋体" w:eastAsia="宋体" w:hAnsi="宋体" w:cs="宋体"/>
           <w:color w:val="000000"/>
           <w:kern w:val="0"/>
           <w:sz w:val="24"/>
@@ -12427,7 +12420,7 @@
         <w:spacing w:line="360" w:lineRule="atLeast"/>
         <w:jc w:val="left"/>
         <w:rPr>
-          <w:rFonts w:ascii="宋体" w:eastAsia="宋体" w:hAnsi="宋体" w:cs="宋体" w:hint="eastAsia"/>
+          <w:rFonts w:ascii="宋体" w:eastAsia="宋体" w:hAnsi="宋体" w:cs="宋体"/>
           <w:color w:val="000000"/>
           <w:kern w:val="0"/>
           <w:sz w:val="24"/>
@@ -12522,7 +12515,7 @@
         <w:spacing w:line="360" w:lineRule="atLeast"/>
         <w:jc w:val="left"/>
         <w:rPr>
-          <w:rFonts w:ascii="宋体" w:eastAsia="宋体" w:hAnsi="宋体" w:cs="宋体" w:hint="eastAsia"/>
+          <w:rFonts w:ascii="宋体" w:eastAsia="宋体" w:hAnsi="宋体" w:cs="宋体"/>
           <w:color w:val="000000"/>
           <w:kern w:val="0"/>
           <w:sz w:val="24"/>
